--- a/Aryan_Jung_Karki_Individual_project_computing_led_cristy's_love_burger_hub.docx
+++ b/Aryan_Jung_Karki_Individual_project_computing_led_cristy's_love_burger_hub.docx
@@ -53,6 +53,8 @@
       <w:bookmarkStart w:id="1" w:name="_Toc109332538"/>
       <w:bookmarkStart w:id="2" w:name="_Toc109681417"/>
       <w:bookmarkStart w:id="3" w:name="_Toc109681882"/>
+      <w:bookmarkStart w:id="4" w:name="_Toc109872915"/>
+      <w:bookmarkStart w:id="5" w:name="_Toc109873000"/>
       <w:r>
         <w:rPr>
           <w:szCs w:val="22"/>
@@ -75,6 +77,8 @@
       <w:bookmarkEnd w:id="1"/>
       <w:bookmarkEnd w:id="2"/>
       <w:bookmarkEnd w:id="3"/>
+      <w:bookmarkEnd w:id="4"/>
+      <w:bookmarkEnd w:id="5"/>
     </w:p>
     <w:p>
       <w:pPr>
@@ -281,11 +285,13 @@
           <w:szCs w:val="22"/>
         </w:rPr>
       </w:pPr>
-      <w:bookmarkStart w:id="4" w:name="_Toc109242524"/>
-      <w:bookmarkStart w:id="5" w:name="_Toc109329332"/>
-      <w:bookmarkStart w:id="6" w:name="_Toc109332539"/>
-      <w:bookmarkStart w:id="7" w:name="_Toc109681418"/>
-      <w:bookmarkStart w:id="8" w:name="_Toc109681883"/>
+      <w:bookmarkStart w:id="6" w:name="_Toc109242524"/>
+      <w:bookmarkStart w:id="7" w:name="_Toc109329332"/>
+      <w:bookmarkStart w:id="8" w:name="_Toc109332539"/>
+      <w:bookmarkStart w:id="9" w:name="_Toc109681418"/>
+      <w:bookmarkStart w:id="10" w:name="_Toc109681883"/>
+      <w:bookmarkStart w:id="11" w:name="_Toc109872916"/>
+      <w:bookmarkStart w:id="12" w:name="_Toc109873001"/>
       <w:r>
         <w:rPr>
           <w:szCs w:val="22"/>
@@ -293,37 +299,33 @@
         <w:lastRenderedPageBreak/>
         <w:t>T</w:t>
       </w:r>
-      <w:bookmarkEnd w:id="4"/>
-      <w:bookmarkEnd w:id="5"/>
       <w:bookmarkEnd w:id="6"/>
       <w:bookmarkEnd w:id="7"/>
       <w:bookmarkEnd w:id="8"/>
+      <w:bookmarkEnd w:id="9"/>
+      <w:bookmarkEnd w:id="10"/>
       <w:r>
         <w:rPr>
           <w:szCs w:val="22"/>
         </w:rPr>
         <w:t>able of Contents</w:t>
       </w:r>
-      <w:r>
-        <w:rPr>
-          <w:b w:val="0"/>
-          <w:bCs w:val="0"/>
+      <w:bookmarkEnd w:id="11"/>
+      <w:bookmarkEnd w:id="12"/>
+      <w:r>
+        <w:rPr>
           <w:szCs w:val="22"/>
         </w:rPr>
         <w:fldChar w:fldCharType="begin"/>
       </w:r>
       <w:r>
         <w:rPr>
-          <w:b w:val="0"/>
-          <w:bCs w:val="0"/>
-          <w:szCs w:val="22"/>
-        </w:rPr>
-        <w:instrText xml:space="preserve"> TOC \o "1-5" \u </w:instrText>
-      </w:r>
-      <w:r>
-        <w:rPr>
-          <w:b w:val="0"/>
-          <w:bCs w:val="0"/>
+          <w:szCs w:val="22"/>
+        </w:rPr>
+        <w:instrText xml:space="preserve"> TOC \o "1-2" \h \z \u </w:instrText>
+      </w:r>
+      <w:r>
+        <w:rPr>
           <w:szCs w:val="22"/>
         </w:rPr>
         <w:fldChar w:fldCharType="separate"/>
@@ -342,53 +344,64 @@
           <w:lang w:val="en-US"/>
         </w:rPr>
       </w:pPr>
-      <w:r>
-        <w:rPr>
-          <w:noProof/>
-        </w:rPr>
-        <w:t>Cashier Application (POS System) for CRISTY’S LOVE BURGER HUB</w:t>
-      </w:r>
-      <w:r>
-        <w:rPr>
-          <w:noProof/>
-        </w:rPr>
-        <w:tab/>
-      </w:r>
-      <w:r>
-        <w:rPr>
-          <w:noProof/>
-        </w:rPr>
-        <w:fldChar w:fldCharType="begin"/>
-      </w:r>
-      <w:r>
-        <w:rPr>
-          <w:noProof/>
-        </w:rPr>
-        <w:instrText xml:space="preserve"> PAGEREF _Toc109681885 \h </w:instrText>
-      </w:r>
-      <w:r>
-        <w:rPr>
-          <w:noProof/>
-        </w:rPr>
-      </w:r>
-      <w:r>
-        <w:rPr>
-          <w:noProof/>
-        </w:rPr>
-        <w:fldChar w:fldCharType="separate"/>
-      </w:r>
-      <w:r>
-        <w:rPr>
-          <w:noProof/>
-        </w:rPr>
-        <w:t>4</w:t>
-      </w:r>
-      <w:r>
-        <w:rPr>
-          <w:noProof/>
-        </w:rPr>
-        <w:fldChar w:fldCharType="end"/>
-      </w:r>
+      <w:hyperlink w:anchor="_Toc109873003" w:history="1">
+        <w:r>
+          <w:rPr>
+            <w:rStyle w:val="Hyperlink"/>
+            <w:noProof/>
+            <w:color w:val="auto"/>
+          </w:rPr>
+          <w:t>Cashier Application (POS System) for CRISTY’S LOVE BURGER HUB</w:t>
+        </w:r>
+        <w:r>
+          <w:rPr>
+            <w:noProof/>
+            <w:webHidden/>
+          </w:rPr>
+          <w:tab/>
+        </w:r>
+        <w:r>
+          <w:rPr>
+            <w:noProof/>
+            <w:webHidden/>
+          </w:rPr>
+          <w:fldChar w:fldCharType="begin"/>
+        </w:r>
+        <w:r>
+          <w:rPr>
+            <w:noProof/>
+            <w:webHidden/>
+          </w:rPr>
+          <w:instrText xml:space="preserve"> PAGEREF _Toc109873003 \h </w:instrText>
+        </w:r>
+        <w:r>
+          <w:rPr>
+            <w:noProof/>
+            <w:webHidden/>
+          </w:rPr>
+        </w:r>
+        <w:r>
+          <w:rPr>
+            <w:noProof/>
+            <w:webHidden/>
+          </w:rPr>
+          <w:fldChar w:fldCharType="separate"/>
+        </w:r>
+        <w:r>
+          <w:rPr>
+            <w:noProof/>
+            <w:webHidden/>
+          </w:rPr>
+          <w:t>4</w:t>
+        </w:r>
+        <w:r>
+          <w:rPr>
+            <w:noProof/>
+            <w:webHidden/>
+          </w:rPr>
+          <w:fldChar w:fldCharType="end"/>
+        </w:r>
+      </w:hyperlink>
     </w:p>
     <w:p>
       <w:pPr>
@@ -403,53 +416,64 @@
           <w:lang w:val="en-US"/>
         </w:rPr>
       </w:pPr>
-      <w:r>
-        <w:rPr>
-          <w:noProof/>
-        </w:rPr>
-        <w:t>Introduction</w:t>
-      </w:r>
-      <w:r>
-        <w:rPr>
-          <w:noProof/>
-        </w:rPr>
-        <w:tab/>
-      </w:r>
-      <w:r>
-        <w:rPr>
-          <w:noProof/>
-        </w:rPr>
-        <w:fldChar w:fldCharType="begin"/>
-      </w:r>
-      <w:r>
-        <w:rPr>
-          <w:noProof/>
-        </w:rPr>
-        <w:instrText xml:space="preserve"> PAGEREF _Toc109681886 \h </w:instrText>
-      </w:r>
-      <w:r>
-        <w:rPr>
-          <w:noProof/>
-        </w:rPr>
-      </w:r>
-      <w:r>
-        <w:rPr>
-          <w:noProof/>
-        </w:rPr>
-        <w:fldChar w:fldCharType="separate"/>
-      </w:r>
-      <w:r>
-        <w:rPr>
-          <w:noProof/>
-        </w:rPr>
-        <w:t>4</w:t>
-      </w:r>
-      <w:r>
-        <w:rPr>
-          <w:noProof/>
-        </w:rPr>
-        <w:fldChar w:fldCharType="end"/>
-      </w:r>
+      <w:hyperlink w:anchor="_Toc109873004" w:history="1">
+        <w:r>
+          <w:rPr>
+            <w:rStyle w:val="Hyperlink"/>
+            <w:noProof/>
+            <w:color w:val="auto"/>
+          </w:rPr>
+          <w:t>Introduction</w:t>
+        </w:r>
+        <w:r>
+          <w:rPr>
+            <w:noProof/>
+            <w:webHidden/>
+          </w:rPr>
+          <w:tab/>
+        </w:r>
+        <w:r>
+          <w:rPr>
+            <w:noProof/>
+            <w:webHidden/>
+          </w:rPr>
+          <w:fldChar w:fldCharType="begin"/>
+        </w:r>
+        <w:r>
+          <w:rPr>
+            <w:noProof/>
+            <w:webHidden/>
+          </w:rPr>
+          <w:instrText xml:space="preserve"> PAGEREF _Toc109873004 \h </w:instrText>
+        </w:r>
+        <w:r>
+          <w:rPr>
+            <w:noProof/>
+            <w:webHidden/>
+          </w:rPr>
+        </w:r>
+        <w:r>
+          <w:rPr>
+            <w:noProof/>
+            <w:webHidden/>
+          </w:rPr>
+          <w:fldChar w:fldCharType="separate"/>
+        </w:r>
+        <w:r>
+          <w:rPr>
+            <w:noProof/>
+            <w:webHidden/>
+          </w:rPr>
+          <w:t>4</w:t>
+        </w:r>
+        <w:r>
+          <w:rPr>
+            <w:noProof/>
+            <w:webHidden/>
+          </w:rPr>
+          <w:fldChar w:fldCharType="end"/>
+        </w:r>
+      </w:hyperlink>
     </w:p>
     <w:p>
       <w:pPr>
@@ -464,53 +488,64 @@
           <w:lang w:val="en-US"/>
         </w:rPr>
       </w:pPr>
-      <w:r>
-        <w:rPr>
-          <w:noProof/>
-        </w:rPr>
-        <w:t>Login Function</w:t>
-      </w:r>
-      <w:r>
-        <w:rPr>
-          <w:noProof/>
-        </w:rPr>
-        <w:tab/>
-      </w:r>
-      <w:r>
-        <w:rPr>
-          <w:noProof/>
-        </w:rPr>
-        <w:fldChar w:fldCharType="begin"/>
-      </w:r>
-      <w:r>
-        <w:rPr>
-          <w:noProof/>
-        </w:rPr>
-        <w:instrText xml:space="preserve"> PAGEREF _Toc109681887 \h </w:instrText>
-      </w:r>
-      <w:r>
-        <w:rPr>
-          <w:noProof/>
-        </w:rPr>
-      </w:r>
-      <w:r>
-        <w:rPr>
-          <w:noProof/>
-        </w:rPr>
-        <w:fldChar w:fldCharType="separate"/>
-      </w:r>
-      <w:r>
-        <w:rPr>
-          <w:noProof/>
-        </w:rPr>
-        <w:t>4</w:t>
-      </w:r>
-      <w:r>
-        <w:rPr>
-          <w:noProof/>
-        </w:rPr>
-        <w:fldChar w:fldCharType="end"/>
-      </w:r>
+      <w:hyperlink w:anchor="_Toc109873005" w:history="1">
+        <w:r>
+          <w:rPr>
+            <w:rStyle w:val="Hyperlink"/>
+            <w:noProof/>
+            <w:color w:val="auto"/>
+          </w:rPr>
+          <w:t>Login Function</w:t>
+        </w:r>
+        <w:r>
+          <w:rPr>
+            <w:noProof/>
+            <w:webHidden/>
+          </w:rPr>
+          <w:tab/>
+        </w:r>
+        <w:r>
+          <w:rPr>
+            <w:noProof/>
+            <w:webHidden/>
+          </w:rPr>
+          <w:fldChar w:fldCharType="begin"/>
+        </w:r>
+        <w:r>
+          <w:rPr>
+            <w:noProof/>
+            <w:webHidden/>
+          </w:rPr>
+          <w:instrText xml:space="preserve"> PAGEREF _Toc109873005 \h </w:instrText>
+        </w:r>
+        <w:r>
+          <w:rPr>
+            <w:noProof/>
+            <w:webHidden/>
+          </w:rPr>
+        </w:r>
+        <w:r>
+          <w:rPr>
+            <w:noProof/>
+            <w:webHidden/>
+          </w:rPr>
+          <w:fldChar w:fldCharType="separate"/>
+        </w:r>
+        <w:r>
+          <w:rPr>
+            <w:noProof/>
+            <w:webHidden/>
+          </w:rPr>
+          <w:t>4</w:t>
+        </w:r>
+        <w:r>
+          <w:rPr>
+            <w:noProof/>
+            <w:webHidden/>
+          </w:rPr>
+          <w:fldChar w:fldCharType="end"/>
+        </w:r>
+      </w:hyperlink>
     </w:p>
     <w:p>
       <w:pPr>
@@ -525,53 +560,64 @@
           <w:lang w:val="en-US"/>
         </w:rPr>
       </w:pPr>
-      <w:r>
-        <w:rPr>
-          <w:noProof/>
-        </w:rPr>
-        <w:t>Logout function</w:t>
-      </w:r>
-      <w:r>
-        <w:rPr>
-          <w:noProof/>
-        </w:rPr>
-        <w:tab/>
-      </w:r>
-      <w:r>
-        <w:rPr>
-          <w:noProof/>
-        </w:rPr>
-        <w:fldChar w:fldCharType="begin"/>
-      </w:r>
-      <w:r>
-        <w:rPr>
-          <w:noProof/>
-        </w:rPr>
-        <w:instrText xml:space="preserve"> PAGEREF _Toc109681889 \h </w:instrText>
-      </w:r>
-      <w:r>
-        <w:rPr>
-          <w:noProof/>
-        </w:rPr>
-      </w:r>
-      <w:r>
-        <w:rPr>
-          <w:noProof/>
-        </w:rPr>
-        <w:fldChar w:fldCharType="separate"/>
-      </w:r>
-      <w:r>
-        <w:rPr>
-          <w:noProof/>
-        </w:rPr>
-        <w:t>5</w:t>
-      </w:r>
-      <w:r>
-        <w:rPr>
-          <w:noProof/>
-        </w:rPr>
-        <w:fldChar w:fldCharType="end"/>
-      </w:r>
+      <w:hyperlink w:anchor="_Toc109873006" w:history="1">
+        <w:r>
+          <w:rPr>
+            <w:rStyle w:val="Hyperlink"/>
+            <w:noProof/>
+            <w:color w:val="auto"/>
+          </w:rPr>
+          <w:t>Logout function</w:t>
+        </w:r>
+        <w:r>
+          <w:rPr>
+            <w:noProof/>
+            <w:webHidden/>
+          </w:rPr>
+          <w:tab/>
+        </w:r>
+        <w:r>
+          <w:rPr>
+            <w:noProof/>
+            <w:webHidden/>
+          </w:rPr>
+          <w:fldChar w:fldCharType="begin"/>
+        </w:r>
+        <w:r>
+          <w:rPr>
+            <w:noProof/>
+            <w:webHidden/>
+          </w:rPr>
+          <w:instrText xml:space="preserve"> PAGEREF _Toc109873006 \h </w:instrText>
+        </w:r>
+        <w:r>
+          <w:rPr>
+            <w:noProof/>
+            <w:webHidden/>
+          </w:rPr>
+        </w:r>
+        <w:r>
+          <w:rPr>
+            <w:noProof/>
+            <w:webHidden/>
+          </w:rPr>
+          <w:fldChar w:fldCharType="separate"/>
+        </w:r>
+        <w:r>
+          <w:rPr>
+            <w:noProof/>
+            <w:webHidden/>
+          </w:rPr>
+          <w:t>5</w:t>
+        </w:r>
+        <w:r>
+          <w:rPr>
+            <w:noProof/>
+            <w:webHidden/>
+          </w:rPr>
+          <w:fldChar w:fldCharType="end"/>
+        </w:r>
+      </w:hyperlink>
     </w:p>
     <w:p>
       <w:pPr>
@@ -586,53 +632,64 @@
           <w:lang w:val="en-US"/>
         </w:rPr>
       </w:pPr>
-      <w:r>
-        <w:rPr>
-          <w:noProof/>
-        </w:rPr>
-        <w:t>Takeaway/Dine-in function</w:t>
-      </w:r>
-      <w:r>
-        <w:rPr>
-          <w:noProof/>
-        </w:rPr>
-        <w:tab/>
-      </w:r>
-      <w:r>
-        <w:rPr>
-          <w:noProof/>
-        </w:rPr>
-        <w:fldChar w:fldCharType="begin"/>
-      </w:r>
-      <w:r>
-        <w:rPr>
-          <w:noProof/>
-        </w:rPr>
-        <w:instrText xml:space="preserve"> PAGEREF _Toc109681893 \h </w:instrText>
-      </w:r>
-      <w:r>
-        <w:rPr>
-          <w:noProof/>
-        </w:rPr>
-      </w:r>
-      <w:r>
-        <w:rPr>
-          <w:noProof/>
-        </w:rPr>
-        <w:fldChar w:fldCharType="separate"/>
-      </w:r>
-      <w:r>
-        <w:rPr>
-          <w:noProof/>
-        </w:rPr>
-        <w:t>8</w:t>
-      </w:r>
-      <w:r>
-        <w:rPr>
-          <w:noProof/>
-        </w:rPr>
-        <w:fldChar w:fldCharType="end"/>
-      </w:r>
+      <w:hyperlink w:anchor="_Toc109873007" w:history="1">
+        <w:r>
+          <w:rPr>
+            <w:rStyle w:val="Hyperlink"/>
+            <w:noProof/>
+            <w:color w:val="auto"/>
+          </w:rPr>
+          <w:t>Quit/Back function</w:t>
+        </w:r>
+        <w:r>
+          <w:rPr>
+            <w:noProof/>
+            <w:webHidden/>
+          </w:rPr>
+          <w:tab/>
+        </w:r>
+        <w:r>
+          <w:rPr>
+            <w:noProof/>
+            <w:webHidden/>
+          </w:rPr>
+          <w:fldChar w:fldCharType="begin"/>
+        </w:r>
+        <w:r>
+          <w:rPr>
+            <w:noProof/>
+            <w:webHidden/>
+          </w:rPr>
+          <w:instrText xml:space="preserve"> PAGEREF _Toc109873007 \h </w:instrText>
+        </w:r>
+        <w:r>
+          <w:rPr>
+            <w:noProof/>
+            <w:webHidden/>
+          </w:rPr>
+        </w:r>
+        <w:r>
+          <w:rPr>
+            <w:noProof/>
+            <w:webHidden/>
+          </w:rPr>
+          <w:fldChar w:fldCharType="separate"/>
+        </w:r>
+        <w:r>
+          <w:rPr>
+            <w:noProof/>
+            <w:webHidden/>
+          </w:rPr>
+          <w:t>6</w:t>
+        </w:r>
+        <w:r>
+          <w:rPr>
+            <w:noProof/>
+            <w:webHidden/>
+          </w:rPr>
+          <w:fldChar w:fldCharType="end"/>
+        </w:r>
+      </w:hyperlink>
     </w:p>
     <w:p>
       <w:pPr>
@@ -647,53 +704,64 @@
           <w:lang w:val="en-US"/>
         </w:rPr>
       </w:pPr>
-      <w:r>
-        <w:rPr>
-          <w:noProof/>
-        </w:rPr>
-        <w:t>Clear function</w:t>
-      </w:r>
-      <w:r>
-        <w:rPr>
-          <w:noProof/>
-        </w:rPr>
-        <w:tab/>
-      </w:r>
-      <w:r>
-        <w:rPr>
-          <w:noProof/>
-        </w:rPr>
-        <w:fldChar w:fldCharType="begin"/>
-      </w:r>
-      <w:r>
-        <w:rPr>
-          <w:noProof/>
-        </w:rPr>
-        <w:instrText xml:space="preserve"> PAGEREF _Toc109681896 \h </w:instrText>
-      </w:r>
-      <w:r>
-        <w:rPr>
-          <w:noProof/>
-        </w:rPr>
-      </w:r>
-      <w:r>
-        <w:rPr>
-          <w:noProof/>
-        </w:rPr>
-        <w:fldChar w:fldCharType="separate"/>
-      </w:r>
-      <w:r>
-        <w:rPr>
-          <w:noProof/>
-        </w:rPr>
-        <w:t>10</w:t>
-      </w:r>
-      <w:r>
-        <w:rPr>
-          <w:noProof/>
-        </w:rPr>
-        <w:fldChar w:fldCharType="end"/>
-      </w:r>
+      <w:hyperlink w:anchor="_Toc109873008" w:history="1">
+        <w:r>
+          <w:rPr>
+            <w:rStyle w:val="Hyperlink"/>
+            <w:noProof/>
+            <w:color w:val="auto"/>
+          </w:rPr>
+          <w:t>Takeaway/Dine-in function</w:t>
+        </w:r>
+        <w:r>
+          <w:rPr>
+            <w:noProof/>
+            <w:webHidden/>
+          </w:rPr>
+          <w:tab/>
+        </w:r>
+        <w:r>
+          <w:rPr>
+            <w:noProof/>
+            <w:webHidden/>
+          </w:rPr>
+          <w:fldChar w:fldCharType="begin"/>
+        </w:r>
+        <w:r>
+          <w:rPr>
+            <w:noProof/>
+            <w:webHidden/>
+          </w:rPr>
+          <w:instrText xml:space="preserve"> PAGEREF _Toc109873008 \h </w:instrText>
+        </w:r>
+        <w:r>
+          <w:rPr>
+            <w:noProof/>
+            <w:webHidden/>
+          </w:rPr>
+        </w:r>
+        <w:r>
+          <w:rPr>
+            <w:noProof/>
+            <w:webHidden/>
+          </w:rPr>
+          <w:fldChar w:fldCharType="separate"/>
+        </w:r>
+        <w:r>
+          <w:rPr>
+            <w:noProof/>
+            <w:webHidden/>
+          </w:rPr>
+          <w:t>7</w:t>
+        </w:r>
+        <w:r>
+          <w:rPr>
+            <w:noProof/>
+            <w:webHidden/>
+          </w:rPr>
+          <w:fldChar w:fldCharType="end"/>
+        </w:r>
+      </w:hyperlink>
     </w:p>
     <w:p>
       <w:pPr>
@@ -708,53 +776,64 @@
           <w:lang w:val="en-US"/>
         </w:rPr>
       </w:pPr>
-      <w:r>
-        <w:rPr>
-          <w:noProof/>
-        </w:rPr>
-        <w:t>Complete order function</w:t>
-      </w:r>
-      <w:r>
-        <w:rPr>
-          <w:noProof/>
-        </w:rPr>
-        <w:tab/>
-      </w:r>
-      <w:r>
-        <w:rPr>
-          <w:noProof/>
-        </w:rPr>
-        <w:fldChar w:fldCharType="begin"/>
-      </w:r>
-      <w:r>
-        <w:rPr>
-          <w:noProof/>
-        </w:rPr>
-        <w:instrText xml:space="preserve"> PAGEREF _Toc109681898 \h </w:instrText>
-      </w:r>
-      <w:r>
-        <w:rPr>
-          <w:noProof/>
-        </w:rPr>
-      </w:r>
-      <w:r>
-        <w:rPr>
-          <w:noProof/>
-        </w:rPr>
-        <w:fldChar w:fldCharType="separate"/>
-      </w:r>
-      <w:r>
-        <w:rPr>
-          <w:noProof/>
-        </w:rPr>
-        <w:t>11</w:t>
-      </w:r>
-      <w:r>
-        <w:rPr>
-          <w:noProof/>
-        </w:rPr>
-        <w:fldChar w:fldCharType="end"/>
-      </w:r>
+      <w:hyperlink w:anchor="_Toc109873009" w:history="1">
+        <w:r>
+          <w:rPr>
+            <w:rStyle w:val="Hyperlink"/>
+            <w:noProof/>
+            <w:color w:val="auto"/>
+          </w:rPr>
+          <w:t>Clear function</w:t>
+        </w:r>
+        <w:r>
+          <w:rPr>
+            <w:noProof/>
+            <w:webHidden/>
+          </w:rPr>
+          <w:tab/>
+        </w:r>
+        <w:r>
+          <w:rPr>
+            <w:noProof/>
+            <w:webHidden/>
+          </w:rPr>
+          <w:fldChar w:fldCharType="begin"/>
+        </w:r>
+        <w:r>
+          <w:rPr>
+            <w:noProof/>
+            <w:webHidden/>
+          </w:rPr>
+          <w:instrText xml:space="preserve"> PAGEREF _Toc109873009 \h </w:instrText>
+        </w:r>
+        <w:r>
+          <w:rPr>
+            <w:noProof/>
+            <w:webHidden/>
+          </w:rPr>
+        </w:r>
+        <w:r>
+          <w:rPr>
+            <w:noProof/>
+            <w:webHidden/>
+          </w:rPr>
+          <w:fldChar w:fldCharType="separate"/>
+        </w:r>
+        <w:r>
+          <w:rPr>
+            <w:noProof/>
+            <w:webHidden/>
+          </w:rPr>
+          <w:t>9</w:t>
+        </w:r>
+        <w:r>
+          <w:rPr>
+            <w:noProof/>
+            <w:webHidden/>
+          </w:rPr>
+          <w:fldChar w:fldCharType="end"/>
+        </w:r>
+      </w:hyperlink>
     </w:p>
     <w:p>
       <w:pPr>
@@ -769,50 +848,219 @@
           <w:lang w:val="en-US"/>
         </w:rPr>
       </w:pPr>
-      <w:r>
-        <w:rPr>
+      <w:hyperlink w:anchor="_Toc109873010" w:history="1">
+        <w:r>
+          <w:rPr>
+            <w:rStyle w:val="Hyperlink"/>
+            <w:noProof/>
+            <w:color w:val="auto"/>
+          </w:rPr>
+          <w:t>Complete order function</w:t>
+        </w:r>
+        <w:r>
+          <w:rPr>
+            <w:noProof/>
+            <w:webHidden/>
+          </w:rPr>
+          <w:tab/>
+        </w:r>
+        <w:r>
+          <w:rPr>
+            <w:noProof/>
+            <w:webHidden/>
+          </w:rPr>
+          <w:fldChar w:fldCharType="begin"/>
+        </w:r>
+        <w:r>
+          <w:rPr>
+            <w:noProof/>
+            <w:webHidden/>
+          </w:rPr>
+          <w:instrText xml:space="preserve"> PAGEREF _Toc109873010 \h </w:instrText>
+        </w:r>
+        <w:r>
+          <w:rPr>
+            <w:noProof/>
+            <w:webHidden/>
+          </w:rPr>
+        </w:r>
+        <w:r>
+          <w:rPr>
+            <w:noProof/>
+            <w:webHidden/>
+          </w:rPr>
+          <w:fldChar w:fldCharType="separate"/>
+        </w:r>
+        <w:r>
+          <w:rPr>
+            <w:noProof/>
+            <w:webHidden/>
+          </w:rPr>
+          <w:t>10</w:t>
+        </w:r>
+        <w:r>
+          <w:rPr>
+            <w:noProof/>
+            <w:webHidden/>
+          </w:rPr>
+          <w:fldChar w:fldCharType="end"/>
+        </w:r>
+      </w:hyperlink>
+    </w:p>
+    <w:p>
+      <w:pPr>
+        <w:pStyle w:val="TOC1"/>
+        <w:tabs>
+          <w:tab w:val="right" w:leader="dot" w:pos="9019"/>
+        </w:tabs>
+        <w:spacing w:line="480" w:lineRule="auto"/>
+        <w:rPr>
+          <w:rFonts w:eastAsiaTheme="minorEastAsia"/>
           <w:noProof/>
-        </w:rPr>
-        <w:t>Conclusion</w:t>
-      </w:r>
-      <w:r>
-        <w:rPr>
+          <w:lang w:val="en-US"/>
+        </w:rPr>
+      </w:pPr>
+      <w:hyperlink w:anchor="_Toc109873011" w:history="1">
+        <w:r>
+          <w:rPr>
+            <w:rStyle w:val="Hyperlink"/>
+            <w:noProof/>
+            <w:color w:val="auto"/>
+          </w:rPr>
+          <w:t>Version Control</w:t>
+        </w:r>
+        <w:r>
+          <w:rPr>
+            <w:noProof/>
+            <w:webHidden/>
+          </w:rPr>
+          <w:tab/>
+        </w:r>
+        <w:r>
+          <w:rPr>
+            <w:noProof/>
+            <w:webHidden/>
+          </w:rPr>
+          <w:fldChar w:fldCharType="begin"/>
+        </w:r>
+        <w:r>
+          <w:rPr>
+            <w:noProof/>
+            <w:webHidden/>
+          </w:rPr>
+          <w:instrText xml:space="preserve"> PAGEREF _Toc109873011 \h </w:instrText>
+        </w:r>
+        <w:r>
+          <w:rPr>
+            <w:noProof/>
+            <w:webHidden/>
+          </w:rPr>
+        </w:r>
+        <w:r>
+          <w:rPr>
+            <w:noProof/>
+            <w:webHidden/>
+          </w:rPr>
+          <w:fldChar w:fldCharType="separate"/>
+        </w:r>
+        <w:r>
+          <w:rPr>
+            <w:noProof/>
+            <w:webHidden/>
+          </w:rPr>
+          <w:t>11</w:t>
+        </w:r>
+        <w:r>
+          <w:rPr>
+            <w:noProof/>
+            <w:webHidden/>
+          </w:rPr>
+          <w:fldChar w:fldCharType="end"/>
+        </w:r>
+      </w:hyperlink>
+    </w:p>
+    <w:p>
+      <w:pPr>
+        <w:pStyle w:val="TOC1"/>
+        <w:tabs>
+          <w:tab w:val="right" w:leader="dot" w:pos="9019"/>
+        </w:tabs>
+        <w:spacing w:line="480" w:lineRule="auto"/>
+        <w:rPr>
+          <w:rFonts w:eastAsiaTheme="minorEastAsia"/>
           <w:noProof/>
-        </w:rPr>
-        <w:tab/>
-      </w:r>
-      <w:r>
-        <w:rPr>
-          <w:noProof/>
-        </w:rPr>
-        <w:fldChar w:fldCharType="begin"/>
-      </w:r>
-      <w:r>
-        <w:rPr>
-          <w:noProof/>
-        </w:rPr>
-        <w:instrText xml:space="preserve"> PAGEREF _Toc109681901 \h </w:instrText>
-      </w:r>
-      <w:r>
-        <w:rPr>
-          <w:noProof/>
-        </w:rPr>
-      </w:r>
-      <w:r>
-        <w:rPr>
-          <w:noProof/>
-        </w:rPr>
-        <w:fldChar w:fldCharType="separate"/>
-      </w:r>
-      <w:r>
-        <w:rPr>
-          <w:noProof/>
-        </w:rPr>
-        <w:t>14</w:t>
-      </w:r>
-      <w:r>
-        <w:rPr>
-          <w:noProof/>
+          <w:lang w:val="en-US"/>
+        </w:rPr>
+      </w:pPr>
+      <w:hyperlink w:anchor="_Toc109873012" w:history="1">
+        <w:r>
+          <w:rPr>
+            <w:rStyle w:val="Hyperlink"/>
+            <w:noProof/>
+            <w:color w:val="auto"/>
+          </w:rPr>
+          <w:t>Conclusion</w:t>
+        </w:r>
+        <w:r>
+          <w:rPr>
+            <w:noProof/>
+            <w:webHidden/>
+          </w:rPr>
+          <w:tab/>
+        </w:r>
+        <w:r>
+          <w:rPr>
+            <w:noProof/>
+            <w:webHidden/>
+          </w:rPr>
+          <w:fldChar w:fldCharType="begin"/>
+        </w:r>
+        <w:r>
+          <w:rPr>
+            <w:noProof/>
+            <w:webHidden/>
+          </w:rPr>
+          <w:instrText xml:space="preserve"> PAGEREF _Toc109873012 \h </w:instrText>
+        </w:r>
+        <w:r>
+          <w:rPr>
+            <w:noProof/>
+            <w:webHidden/>
+          </w:rPr>
+        </w:r>
+        <w:r>
+          <w:rPr>
+            <w:noProof/>
+            <w:webHidden/>
+          </w:rPr>
+          <w:fldChar w:fldCharType="separate"/>
+        </w:r>
+        <w:r>
+          <w:rPr>
+            <w:noProof/>
+            <w:webHidden/>
+          </w:rPr>
+          <w:t>12</w:t>
+        </w:r>
+        <w:r>
+          <w:rPr>
+            <w:noProof/>
+            <w:webHidden/>
+          </w:rPr>
+          <w:fldChar w:fldCharType="end"/>
+        </w:r>
+      </w:hyperlink>
+    </w:p>
+    <w:p>
+      <w:pPr>
+        <w:pStyle w:val="Heading1"/>
+        <w:rPr>
+          <w:szCs w:val="22"/>
+        </w:rPr>
+      </w:pPr>
+      <w:r>
+        <w:rPr>
+          <w:szCs w:val="22"/>
         </w:rPr>
         <w:fldChar w:fldCharType="end"/>
       </w:r>
@@ -821,12 +1069,6 @@
       <w:pPr>
         <w:spacing w:line="480" w:lineRule="auto"/>
         <w:jc w:val="left"/>
-        <w:rPr>
-          <w:rFonts w:ascii="Georgia" w:hAnsi="Georgia"/>
-          <w:sz w:val="22"/>
-        </w:rPr>
-      </w:pPr>
-      <w:r>
         <w:rPr>
           <w:rFonts w:ascii="Georgia" w:eastAsia="Times New Roman" w:hAnsi="Georgia" w:cs="Times New Roman"/>
           <w:b/>
@@ -835,21 +1077,6 @@
           <w:sz w:val="22"/>
           <w:lang w:val="en-US"/>
         </w:rPr>
-        <w:fldChar w:fldCharType="end"/>
-      </w:r>
-    </w:p>
-    <w:p>
-      <w:pPr>
-        <w:spacing w:line="480" w:lineRule="auto"/>
-        <w:jc w:val="left"/>
-        <w:rPr>
-          <w:rFonts w:ascii="Georgia" w:eastAsia="Times New Roman" w:hAnsi="Georgia" w:cs="Times New Roman"/>
-          <w:b/>
-          <w:bCs/>
-          <w:kern w:val="36"/>
-          <w:sz w:val="22"/>
-          <w:lang w:val="en-US"/>
-        </w:rPr>
       </w:pPr>
       <w:r>
         <w:rPr>
@@ -866,6 +1093,8 @@
           <w:szCs w:val="22"/>
         </w:rPr>
       </w:pPr>
+      <w:bookmarkStart w:id="13" w:name="_Toc109872917"/>
+      <w:bookmarkStart w:id="14" w:name="_Toc109873002"/>
       <w:r>
         <w:rPr>
           <w:szCs w:val="22"/>
@@ -873,6 +1102,8 @@
         <w:lastRenderedPageBreak/>
         <w:t>Table of Figures</w:t>
       </w:r>
+      <w:bookmarkEnd w:id="13"/>
+      <w:bookmarkEnd w:id="14"/>
     </w:p>
     <w:p>
       <w:pPr>
@@ -904,11 +1135,12 @@
         </w:rPr>
         <w:fldChar w:fldCharType="separate"/>
       </w:r>
-      <w:hyperlink w:anchor="_Toc109681937" w:history="1">
+      <w:hyperlink w:anchor="_Toc109872885" w:history="1">
         <w:r>
           <w:rPr>
             <w:rStyle w:val="Hyperlink"/>
             <w:noProof/>
+            <w:color w:val="auto"/>
           </w:rPr>
           <w:t>Figure 1</w:t>
         </w:r>
@@ -931,7 +1163,13 @@
             <w:noProof/>
             <w:webHidden/>
           </w:rPr>
-          <w:instrText xml:space="preserve"> PAGEREF _Toc109681937 \h </w:instrText>
+          <w:instrText xml:space="preserve"> PAGEREF _Toc109872885 \h </w:instrText>
+        </w:r>
+        <w:r>
+          <w:rPr>
+            <w:noProof/>
+            <w:webHidden/>
+          </w:rPr>
         </w:r>
         <w:r>
           <w:rPr>
@@ -942,13 +1180,10 @@
         </w:r>
         <w:r>
           <w:rPr>
-            <w:b/>
-            <w:bCs/>
-            <w:noProof/>
-            <w:webHidden/>
-            <w:lang w:val="en-US"/>
-          </w:rPr>
-          <w:t>Error! Bookmark not defined.</w:t>
+            <w:noProof/>
+            <w:webHidden/>
+          </w:rPr>
+          <w:t>4</w:t>
         </w:r>
         <w:r>
           <w:rPr>
@@ -971,11 +1206,12 @@
           <w:lang w:val="en-US"/>
         </w:rPr>
       </w:pPr>
-      <w:hyperlink w:anchor="_Toc109681938" w:history="1">
+      <w:hyperlink w:anchor="_Toc109872886" w:history="1">
         <w:r>
           <w:rPr>
             <w:rStyle w:val="Hyperlink"/>
             <w:noProof/>
+            <w:color w:val="auto"/>
           </w:rPr>
           <w:t>Figure 2</w:t>
         </w:r>
@@ -998,7 +1234,13 @@
             <w:noProof/>
             <w:webHidden/>
           </w:rPr>
-          <w:instrText xml:space="preserve"> PAGEREF _Toc109681938 \h </w:instrText>
+          <w:instrText xml:space="preserve"> PAGEREF _Toc109872886 \h </w:instrText>
+        </w:r>
+        <w:r>
+          <w:rPr>
+            <w:noProof/>
+            <w:webHidden/>
+          </w:rPr>
         </w:r>
         <w:r>
           <w:rPr>
@@ -1009,13 +1251,10 @@
         </w:r>
         <w:r>
           <w:rPr>
-            <w:b/>
-            <w:bCs/>
-            <w:noProof/>
-            <w:webHidden/>
-            <w:lang w:val="en-US"/>
-          </w:rPr>
-          <w:t>Error! Bookmark not defined.</w:t>
+            <w:noProof/>
+            <w:webHidden/>
+          </w:rPr>
+          <w:t>5</w:t>
         </w:r>
         <w:r>
           <w:rPr>
@@ -1038,11 +1277,12 @@
           <w:lang w:val="en-US"/>
         </w:rPr>
       </w:pPr>
-      <w:hyperlink w:anchor="_Toc109681939" w:history="1">
+      <w:hyperlink w:anchor="_Toc109872887" w:history="1">
         <w:r>
           <w:rPr>
             <w:rStyle w:val="Hyperlink"/>
             <w:noProof/>
+            <w:color w:val="auto"/>
           </w:rPr>
           <w:t>Figure 3</w:t>
         </w:r>
@@ -1065,7 +1305,13 @@
             <w:noProof/>
             <w:webHidden/>
           </w:rPr>
-          <w:instrText xml:space="preserve"> PAGEREF _Toc109681939 \h </w:instrText>
+          <w:instrText xml:space="preserve"> PAGEREF _Toc109872887 \h </w:instrText>
+        </w:r>
+        <w:r>
+          <w:rPr>
+            <w:noProof/>
+            <w:webHidden/>
+          </w:rPr>
         </w:r>
         <w:r>
           <w:rPr>
@@ -1076,13 +1322,10 @@
         </w:r>
         <w:r>
           <w:rPr>
-            <w:b/>
-            <w:bCs/>
-            <w:noProof/>
-            <w:webHidden/>
-            <w:lang w:val="en-US"/>
-          </w:rPr>
-          <w:t>Error! Bookmark not defined.</w:t>
+            <w:noProof/>
+            <w:webHidden/>
+          </w:rPr>
+          <w:t>6</w:t>
         </w:r>
         <w:r>
           <w:rPr>
@@ -1105,11 +1348,12 @@
           <w:lang w:val="en-US"/>
         </w:rPr>
       </w:pPr>
-      <w:hyperlink w:anchor="_Toc109681940" w:history="1">
+      <w:hyperlink w:anchor="_Toc109872888" w:history="1">
         <w:r>
           <w:rPr>
             <w:rStyle w:val="Hyperlink"/>
             <w:noProof/>
+            <w:color w:val="auto"/>
           </w:rPr>
           <w:t>Figure 4</w:t>
         </w:r>
@@ -1132,7 +1376,13 @@
             <w:noProof/>
             <w:webHidden/>
           </w:rPr>
-          <w:instrText xml:space="preserve"> PAGEREF _Toc109681940 \h </w:instrText>
+          <w:instrText xml:space="preserve"> PAGEREF _Toc109872888 \h </w:instrText>
+        </w:r>
+        <w:r>
+          <w:rPr>
+            <w:noProof/>
+            <w:webHidden/>
+          </w:rPr>
         </w:r>
         <w:r>
           <w:rPr>
@@ -1143,13 +1393,10 @@
         </w:r>
         <w:r>
           <w:rPr>
-            <w:b/>
-            <w:bCs/>
-            <w:noProof/>
-            <w:webHidden/>
-            <w:lang w:val="en-US"/>
-          </w:rPr>
-          <w:t>Error! Bookmark not defined.</w:t>
+            <w:noProof/>
+            <w:webHidden/>
+          </w:rPr>
+          <w:t>6</w:t>
         </w:r>
         <w:r>
           <w:rPr>
@@ -1172,12 +1419,13 @@
           <w:lang w:val="en-US"/>
         </w:rPr>
       </w:pPr>
-      <w:hyperlink w:anchor="_Toc109681941" w:history="1">
+      <w:hyperlink w:anchor="_Toc109872889" w:history="1">
         <w:r>
           <w:rPr>
             <w:rStyle w:val="Hyperlink"/>
             <w:rFonts w:eastAsia="Times New Roman"/>
             <w:noProof/>
+            <w:color w:val="auto"/>
             <w:lang w:val="en-US"/>
           </w:rPr>
           <w:t>Figure 5</w:t>
@@ -1201,7 +1449,7 @@
             <w:noProof/>
             <w:webHidden/>
           </w:rPr>
-          <w:instrText xml:space="preserve"> PAGEREF _Toc109681941 \h </w:instrText>
+          <w:instrText xml:space="preserve"> PAGEREF _Toc109872889 \h </w:instrText>
         </w:r>
         <w:r>
           <w:rPr>
@@ -1221,7 +1469,7 @@
             <w:noProof/>
             <w:webHidden/>
           </w:rPr>
-          <w:t>8</w:t>
+          <w:t>7</w:t>
         </w:r>
         <w:r>
           <w:rPr>
@@ -1244,11 +1492,12 @@
           <w:lang w:val="en-US"/>
         </w:rPr>
       </w:pPr>
-      <w:hyperlink w:anchor="_Toc109681942" w:history="1">
+      <w:hyperlink w:anchor="_Toc109872890" w:history="1">
         <w:r>
           <w:rPr>
             <w:rStyle w:val="Hyperlink"/>
             <w:noProof/>
+            <w:color w:val="auto"/>
           </w:rPr>
           <w:t>Figure 6</w:t>
         </w:r>
@@ -1271,7 +1520,7 @@
             <w:noProof/>
             <w:webHidden/>
           </w:rPr>
-          <w:instrText xml:space="preserve"> PAGEREF _Toc109681942 \h </w:instrText>
+          <w:instrText xml:space="preserve"> PAGEREF _Toc109872890 \h </w:instrText>
         </w:r>
         <w:r>
           <w:rPr>
@@ -1291,7 +1540,7 @@
             <w:noProof/>
             <w:webHidden/>
           </w:rPr>
-          <w:t>9</w:t>
+          <w:t>8</w:t>
         </w:r>
         <w:r>
           <w:rPr>
@@ -1314,11 +1563,12 @@
           <w:lang w:val="en-US"/>
         </w:rPr>
       </w:pPr>
-      <w:hyperlink w:anchor="_Toc109681943" w:history="1">
+      <w:hyperlink w:anchor="_Toc109872891" w:history="1">
         <w:r>
           <w:rPr>
             <w:rStyle w:val="Hyperlink"/>
             <w:noProof/>
+            <w:color w:val="auto"/>
           </w:rPr>
           <w:t>Figure 7</w:t>
         </w:r>
@@ -1341,7 +1591,7 @@
             <w:noProof/>
             <w:webHidden/>
           </w:rPr>
-          <w:instrText xml:space="preserve"> PAGEREF _Toc109681943 \h </w:instrText>
+          <w:instrText xml:space="preserve"> PAGEREF _Toc109872891 \h </w:instrText>
         </w:r>
         <w:r>
           <w:rPr>
@@ -1361,7 +1611,7 @@
             <w:noProof/>
             <w:webHidden/>
           </w:rPr>
-          <w:t>10</w:t>
+          <w:t>9</w:t>
         </w:r>
         <w:r>
           <w:rPr>
@@ -1384,11 +1634,12 @@
           <w:lang w:val="en-US"/>
         </w:rPr>
       </w:pPr>
-      <w:hyperlink w:anchor="_Toc109681944" w:history="1">
+      <w:hyperlink w:anchor="_Toc109872892" w:history="1">
         <w:r>
           <w:rPr>
             <w:rStyle w:val="Hyperlink"/>
             <w:noProof/>
+            <w:color w:val="auto"/>
           </w:rPr>
           <w:t>Figure 8</w:t>
         </w:r>
@@ -1411,7 +1662,7 @@
             <w:noProof/>
             <w:webHidden/>
           </w:rPr>
-          <w:instrText xml:space="preserve"> PAGEREF _Toc109681944 \h </w:instrText>
+          <w:instrText xml:space="preserve"> PAGEREF _Toc109872892 \h </w:instrText>
         </w:r>
         <w:r>
           <w:rPr>
@@ -1431,7 +1682,7 @@
             <w:noProof/>
             <w:webHidden/>
           </w:rPr>
-          <w:t>11</w:t>
+          <w:t>10</w:t>
         </w:r>
         <w:r>
           <w:rPr>
@@ -1454,11 +1705,12 @@
           <w:lang w:val="en-US"/>
         </w:rPr>
       </w:pPr>
-      <w:hyperlink w:anchor="_Toc109681945" w:history="1">
+      <w:hyperlink w:anchor="_Toc109872893" w:history="1">
         <w:r>
           <w:rPr>
             <w:rStyle w:val="Hyperlink"/>
             <w:noProof/>
+            <w:color w:val="auto"/>
           </w:rPr>
           <w:t>Figure 9</w:t>
         </w:r>
@@ -1481,7 +1733,13 @@
             <w:noProof/>
             <w:webHidden/>
           </w:rPr>
-          <w:instrText xml:space="preserve"> PAGEREF _Toc109681945 \h </w:instrText>
+          <w:instrText xml:space="preserve"> PAGEREF _Toc109872893 \h </w:instrText>
+        </w:r>
+        <w:r>
+          <w:rPr>
+            <w:noProof/>
+            <w:webHidden/>
+          </w:rPr>
         </w:r>
         <w:r>
           <w:rPr>
@@ -1492,13 +1750,10 @@
         </w:r>
         <w:r>
           <w:rPr>
-            <w:b/>
-            <w:bCs/>
-            <w:noProof/>
-            <w:webHidden/>
-            <w:lang w:val="en-US"/>
-          </w:rPr>
-          <w:t>Error! Bookmark not defined.</w:t>
+            <w:noProof/>
+            <w:webHidden/>
+          </w:rPr>
+          <w:t>11</w:t>
         </w:r>
         <w:r>
           <w:rPr>
@@ -1555,8 +1810,8 @@
         </w:rPr>
         <w:br w:type="page"/>
       </w:r>
-      <w:bookmarkStart w:id="9" w:name="_Toc109681885"/>
-      <w:bookmarkStart w:id="10" w:name="_Toc109242545"/>
+      <w:bookmarkStart w:id="15" w:name="_Toc109873003"/>
+      <w:bookmarkStart w:id="16" w:name="_Toc109242545"/>
       <w:r>
         <w:rPr>
           <w:szCs w:val="22"/>
@@ -1564,7 +1819,7 @@
         <w:lastRenderedPageBreak/>
         <w:t>Cashier Application (POS System) for CRISTY’S LOVE BURGER HUB</w:t>
       </w:r>
-      <w:bookmarkEnd w:id="9"/>
+      <w:bookmarkEnd w:id="15"/>
     </w:p>
     <w:p>
       <w:pPr>
@@ -1573,14 +1828,14 @@
           <w:szCs w:val="22"/>
         </w:rPr>
       </w:pPr>
-      <w:bookmarkStart w:id="11" w:name="_Toc109681886"/>
+      <w:bookmarkStart w:id="17" w:name="_Toc109873004"/>
       <w:r>
         <w:rPr>
           <w:szCs w:val="22"/>
         </w:rPr>
         <w:t>Introduction</w:t>
       </w:r>
-      <w:bookmarkEnd w:id="11"/>
+      <w:bookmarkEnd w:id="17"/>
     </w:p>
     <w:p>
       <w:pPr>
@@ -1625,14 +1880,14 @@
           <w:szCs w:val="22"/>
         </w:rPr>
       </w:pPr>
-      <w:bookmarkStart w:id="12" w:name="_Toc109681887"/>
+      <w:bookmarkStart w:id="18" w:name="_Toc109873005"/>
       <w:r>
         <w:rPr>
           <w:szCs w:val="22"/>
         </w:rPr>
         <w:t>Login Function</w:t>
       </w:r>
-      <w:bookmarkEnd w:id="12"/>
+      <w:bookmarkEnd w:id="18"/>
     </w:p>
     <w:p>
       <w:pPr>
@@ -1918,16 +2173,52 @@
     <w:p>
       <w:pPr>
         <w:pStyle w:val="Heading3"/>
-      </w:pPr>
-      <w:r>
+        <w:rPr>
+          <w:szCs w:val="22"/>
+        </w:rPr>
+      </w:pPr>
+      <w:bookmarkStart w:id="19" w:name="_Toc109872885"/>
+      <w:r>
+        <w:rPr>
+          <w:szCs w:val="22"/>
+        </w:rPr>
         <w:t xml:space="preserve">Figure </w:t>
       </w:r>
-      <w:fldSimple w:instr=" SEQ Figure \* ARABIC ">
-        <w:r>
-          <w:t>1</w:t>
-        </w:r>
-      </w:fldSimple>
-      <w:r>
+      <w:r>
+        <w:rPr>
+          <w:szCs w:val="22"/>
+        </w:rPr>
+        <w:fldChar w:fldCharType="begin"/>
+      </w:r>
+      <w:r>
+        <w:rPr>
+          <w:szCs w:val="22"/>
+        </w:rPr>
+        <w:instrText xml:space="preserve"> SEQ Figure \* ARABIC </w:instrText>
+      </w:r>
+      <w:r>
+        <w:rPr>
+          <w:szCs w:val="22"/>
+        </w:rPr>
+        <w:fldChar w:fldCharType="separate"/>
+      </w:r>
+      <w:r>
+        <w:rPr>
+          <w:szCs w:val="22"/>
+        </w:rPr>
+        <w:t>1</w:t>
+      </w:r>
+      <w:bookmarkEnd w:id="19"/>
+      <w:r>
+        <w:rPr>
+          <w:szCs w:val="22"/>
+        </w:rPr>
+        <w:fldChar w:fldCharType="end"/>
+      </w:r>
+      <w:r>
+        <w:rPr>
+          <w:szCs w:val="22"/>
+        </w:rPr>
         <w:tab/>
       </w:r>
     </w:p>
@@ -1940,13 +2231,15 @@
         <w:jc w:val="left"/>
         <w:rPr>
           <w:rFonts w:ascii="Georgia" w:hAnsi="Georgia"/>
-          <w:sz w:val="22"/>
-          <w:szCs w:val="22"/>
-        </w:rPr>
-      </w:pPr>
-      <w:r>
-        <w:rPr>
-          <w:rFonts w:ascii="Georgia" w:hAnsi="Georgia"/>
+          <w:color w:val="auto"/>
+          <w:sz w:val="22"/>
+          <w:szCs w:val="22"/>
+        </w:rPr>
+      </w:pPr>
+      <w:r>
+        <w:rPr>
+          <w:rFonts w:ascii="Georgia" w:hAnsi="Georgia"/>
+          <w:color w:val="auto"/>
           <w:sz w:val="22"/>
           <w:szCs w:val="22"/>
         </w:rPr>
@@ -2018,7 +2311,7 @@
           <w:szCs w:val="22"/>
         </w:rPr>
       </w:pPr>
-      <w:bookmarkStart w:id="13" w:name="_Toc109681889"/>
+      <w:bookmarkStart w:id="20" w:name="_Toc109873006"/>
       <w:r>
         <w:rPr>
           <w:szCs w:val="22"/>
@@ -2026,7 +2319,7 @@
         <w:lastRenderedPageBreak/>
         <w:t>Logout function</w:t>
       </w:r>
-      <w:bookmarkEnd w:id="13"/>
+      <w:bookmarkEnd w:id="20"/>
     </w:p>
     <w:p>
       <w:pPr>
@@ -2235,21 +2528,50 @@
     <w:p>
       <w:pPr>
         <w:pStyle w:val="Heading3"/>
-      </w:pPr>
-      <w:r>
-        <w:t>Figure</w:t>
-      </w:r>
-      <w:r>
-        <w:t xml:space="preserve"> </w:t>
-      </w:r>
-      <w:fldSimple w:instr=" SEQ Figure \* ARABIC ">
-        <w:r>
-          <w:rPr>
-            <w:noProof/>
-          </w:rPr>
-          <w:t>2</w:t>
-        </w:r>
-      </w:fldSimple>
+        <w:rPr>
+          <w:szCs w:val="22"/>
+        </w:rPr>
+      </w:pPr>
+      <w:bookmarkStart w:id="21" w:name="_Toc109872886"/>
+      <w:r>
+        <w:rPr>
+          <w:szCs w:val="22"/>
+        </w:rPr>
+        <w:t xml:space="preserve">Figure </w:t>
+      </w:r>
+      <w:r>
+        <w:rPr>
+          <w:szCs w:val="22"/>
+        </w:rPr>
+        <w:fldChar w:fldCharType="begin"/>
+      </w:r>
+      <w:r>
+        <w:rPr>
+          <w:szCs w:val="22"/>
+        </w:rPr>
+        <w:instrText xml:space="preserve"> SEQ Figure \* ARABIC </w:instrText>
+      </w:r>
+      <w:r>
+        <w:rPr>
+          <w:szCs w:val="22"/>
+        </w:rPr>
+        <w:fldChar w:fldCharType="separate"/>
+      </w:r>
+      <w:r>
+        <w:rPr>
+          <w:noProof/>
+          <w:szCs w:val="22"/>
+        </w:rPr>
+        <w:t>2</w:t>
+      </w:r>
+      <w:bookmarkEnd w:id="21"/>
+      <w:r>
+        <w:rPr>
+          <w:noProof/>
+          <w:szCs w:val="22"/>
+        </w:rPr>
+        <w:fldChar w:fldCharType="end"/>
+      </w:r>
     </w:p>
     <w:p>
       <w:pPr>
@@ -2260,13 +2582,15 @@
         <w:jc w:val="left"/>
         <w:rPr>
           <w:rFonts w:ascii="Georgia" w:hAnsi="Georgia"/>
-          <w:sz w:val="22"/>
-          <w:szCs w:val="22"/>
-        </w:rPr>
-      </w:pPr>
-      <w:r>
-        <w:rPr>
-          <w:rFonts w:ascii="Georgia" w:hAnsi="Georgia"/>
+          <w:color w:val="auto"/>
+          <w:sz w:val="22"/>
+          <w:szCs w:val="22"/>
+        </w:rPr>
+      </w:pPr>
+      <w:r>
+        <w:rPr>
+          <w:rFonts w:ascii="Georgia" w:hAnsi="Georgia"/>
+          <w:color w:val="auto"/>
           <w:sz w:val="22"/>
           <w:szCs w:val="22"/>
         </w:rPr>
@@ -2359,11 +2683,19 @@
     <w:p>
       <w:pPr>
         <w:pStyle w:val="Heading1"/>
-      </w:pPr>
-      <w:r>
+        <w:rPr>
+          <w:szCs w:val="22"/>
+        </w:rPr>
+      </w:pPr>
+      <w:bookmarkStart w:id="22" w:name="_Toc109873007"/>
+      <w:r>
+        <w:rPr>
+          <w:szCs w:val="22"/>
+        </w:rPr>
         <w:lastRenderedPageBreak/>
         <w:t>Quit/Back function</w:t>
       </w:r>
+      <w:bookmarkEnd w:id="22"/>
     </w:p>
     <w:p>
       <w:pPr>
@@ -2451,6 +2783,7 @@
         <w:jc w:val="left"/>
         <w:rPr>
           <w:rFonts w:ascii="Georgia" w:hAnsi="Georgia"/>
+          <w:color w:val="auto"/>
           <w:sz w:val="22"/>
           <w:szCs w:val="22"/>
         </w:rPr>
@@ -2459,16 +2792,52 @@
     <w:p>
       <w:pPr>
         <w:pStyle w:val="Heading3"/>
-      </w:pPr>
-      <w:r>
+        <w:rPr>
+          <w:szCs w:val="22"/>
+        </w:rPr>
+      </w:pPr>
+      <w:bookmarkStart w:id="23" w:name="_Toc109872887"/>
+      <w:r>
+        <w:rPr>
+          <w:szCs w:val="22"/>
+        </w:rPr>
         <w:t xml:space="preserve">Figure </w:t>
       </w:r>
-      <w:fldSimple w:instr=" SEQ Figure \* ARABIC ">
-        <w:r>
-          <w:t>3</w:t>
-        </w:r>
-      </w:fldSimple>
-      <w:r>
+      <w:r>
+        <w:rPr>
+          <w:szCs w:val="22"/>
+        </w:rPr>
+        <w:fldChar w:fldCharType="begin"/>
+      </w:r>
+      <w:r>
+        <w:rPr>
+          <w:szCs w:val="22"/>
+        </w:rPr>
+        <w:instrText xml:space="preserve"> SEQ Figure \* ARABIC </w:instrText>
+      </w:r>
+      <w:r>
+        <w:rPr>
+          <w:szCs w:val="22"/>
+        </w:rPr>
+        <w:fldChar w:fldCharType="separate"/>
+      </w:r>
+      <w:r>
+        <w:rPr>
+          <w:szCs w:val="22"/>
+        </w:rPr>
+        <w:t>3</w:t>
+      </w:r>
+      <w:bookmarkEnd w:id="23"/>
+      <w:r>
+        <w:rPr>
+          <w:szCs w:val="22"/>
+        </w:rPr>
+        <w:fldChar w:fldCharType="end"/>
+      </w:r>
+      <w:r>
+        <w:rPr>
+          <w:szCs w:val="22"/>
+        </w:rPr>
         <w:tab/>
       </w:r>
     </w:p>
@@ -2481,13 +2850,15 @@
         <w:jc w:val="left"/>
         <w:rPr>
           <w:rFonts w:ascii="Georgia" w:hAnsi="Georgia"/>
-          <w:sz w:val="22"/>
-          <w:szCs w:val="22"/>
-        </w:rPr>
-      </w:pPr>
-      <w:r>
-        <w:rPr>
-          <w:rFonts w:ascii="Georgia" w:hAnsi="Georgia"/>
+          <w:color w:val="auto"/>
+          <w:sz w:val="22"/>
+          <w:szCs w:val="22"/>
+        </w:rPr>
+      </w:pPr>
+      <w:r>
+        <w:rPr>
+          <w:rFonts w:ascii="Georgia" w:hAnsi="Georgia"/>
+          <w:color w:val="auto"/>
           <w:sz w:val="22"/>
           <w:szCs w:val="22"/>
         </w:rPr>
@@ -2567,15 +2938,48 @@
     <w:p>
       <w:pPr>
         <w:pStyle w:val="Heading3"/>
-      </w:pPr>
-      <w:r>
+        <w:rPr>
+          <w:szCs w:val="22"/>
+        </w:rPr>
+      </w:pPr>
+      <w:bookmarkStart w:id="24" w:name="_Toc109872888"/>
+      <w:r>
+        <w:rPr>
+          <w:szCs w:val="22"/>
+        </w:rPr>
         <w:t xml:space="preserve">Figure </w:t>
       </w:r>
-      <w:fldSimple w:instr=" SEQ Figure \* ARABIC ">
-        <w:r>
-          <w:t>4</w:t>
-        </w:r>
-      </w:fldSimple>
+      <w:r>
+        <w:rPr>
+          <w:szCs w:val="22"/>
+        </w:rPr>
+        <w:fldChar w:fldCharType="begin"/>
+      </w:r>
+      <w:r>
+        <w:rPr>
+          <w:szCs w:val="22"/>
+        </w:rPr>
+        <w:instrText xml:space="preserve"> SEQ Figure \* ARABIC </w:instrText>
+      </w:r>
+      <w:r>
+        <w:rPr>
+          <w:szCs w:val="22"/>
+        </w:rPr>
+        <w:fldChar w:fldCharType="separate"/>
+      </w:r>
+      <w:r>
+        <w:rPr>
+          <w:szCs w:val="22"/>
+        </w:rPr>
+        <w:t>4</w:t>
+      </w:r>
+      <w:bookmarkEnd w:id="24"/>
+      <w:r>
+        <w:rPr>
+          <w:szCs w:val="22"/>
+        </w:rPr>
+        <w:fldChar w:fldCharType="end"/>
+      </w:r>
     </w:p>
     <w:p>
       <w:pPr>
@@ -2586,13 +2990,15 @@
         <w:jc w:val="left"/>
         <w:rPr>
           <w:rFonts w:ascii="Georgia" w:hAnsi="Georgia"/>
-          <w:sz w:val="22"/>
-          <w:szCs w:val="22"/>
-        </w:rPr>
-      </w:pPr>
-      <w:r>
-        <w:rPr>
-          <w:rFonts w:ascii="Georgia" w:hAnsi="Georgia"/>
+          <w:color w:val="auto"/>
+          <w:sz w:val="22"/>
+          <w:szCs w:val="22"/>
+        </w:rPr>
+      </w:pPr>
+      <w:r>
+        <w:rPr>
+          <w:rFonts w:ascii="Georgia" w:hAnsi="Georgia"/>
+          <w:color w:val="auto"/>
           <w:sz w:val="22"/>
           <w:szCs w:val="22"/>
         </w:rPr>
@@ -2685,7 +3091,7 @@
           <w:szCs w:val="22"/>
         </w:rPr>
       </w:pPr>
-      <w:bookmarkStart w:id="14" w:name="_Toc109681893"/>
+      <w:bookmarkStart w:id="25" w:name="_Toc109873008"/>
       <w:r>
         <w:rPr>
           <w:szCs w:val="22"/>
@@ -2693,7 +3099,7 @@
         <w:lastRenderedPageBreak/>
         <w:t>Takeaway/Dine-in function</w:t>
       </w:r>
-      <w:bookmarkEnd w:id="14"/>
+      <w:bookmarkEnd w:id="25"/>
     </w:p>
     <w:p>
       <w:pPr>
@@ -2770,9 +3176,9 @@
         </w:rPr>
         <w:tab/>
       </w:r>
-      <w:bookmarkStart w:id="15" w:name="_Toc109681429"/>
-      <w:bookmarkStart w:id="16" w:name="_Toc109681894"/>
-      <w:bookmarkStart w:id="17" w:name="_Toc109681941"/>
+      <w:bookmarkStart w:id="26" w:name="_Toc109681429"/>
+      <w:bookmarkStart w:id="27" w:name="_Toc109681894"/>
+      <w:bookmarkStart w:id="28" w:name="_Toc109872889"/>
       <w:r>
         <w:rPr>
           <w:rFonts w:eastAsia="Times New Roman"/>
@@ -2781,9 +3187,9 @@
         </w:rPr>
         <w:t>Figure 5</w:t>
       </w:r>
-      <w:bookmarkEnd w:id="15"/>
-      <w:bookmarkEnd w:id="16"/>
-      <w:bookmarkEnd w:id="17"/>
+      <w:bookmarkEnd w:id="26"/>
+      <w:bookmarkEnd w:id="27"/>
+      <w:bookmarkEnd w:id="28"/>
     </w:p>
     <w:p>
       <w:pPr>
@@ -2882,9 +3288,9 @@
           <w:szCs w:val="22"/>
         </w:rPr>
       </w:pPr>
-      <w:bookmarkStart w:id="18" w:name="_Toc109681430"/>
-      <w:bookmarkStart w:id="19" w:name="_Toc109681895"/>
-      <w:bookmarkStart w:id="20" w:name="_Toc109681942"/>
+      <w:bookmarkStart w:id="29" w:name="_Toc109681430"/>
+      <w:bookmarkStart w:id="30" w:name="_Toc109681895"/>
+      <w:bookmarkStart w:id="31" w:name="_Toc109872890"/>
       <w:r>
         <w:rPr>
           <w:szCs w:val="22"/>
@@ -2892,9 +3298,9 @@
         <w:lastRenderedPageBreak/>
         <w:t>Figure 6</w:t>
       </w:r>
-      <w:bookmarkEnd w:id="18"/>
-      <w:bookmarkEnd w:id="19"/>
-      <w:bookmarkEnd w:id="20"/>
+      <w:bookmarkEnd w:id="29"/>
+      <w:bookmarkEnd w:id="30"/>
+      <w:bookmarkEnd w:id="31"/>
     </w:p>
     <w:p>
       <w:pPr>
@@ -2958,7 +3364,6 @@
           <w:lang w:val="en-US"/>
         </w:rPr>
       </w:pPr>
-      <w:bookmarkStart w:id="21" w:name="_Toc109681896"/>
       <w:r>
         <w:rPr>
           <w:rFonts w:ascii="Georgia" w:hAnsi="Georgia"/>
@@ -2974,6 +3379,7 @@
           <w:szCs w:val="22"/>
         </w:rPr>
       </w:pPr>
+      <w:bookmarkStart w:id="32" w:name="_Toc109873009"/>
       <w:r>
         <w:rPr>
           <w:szCs w:val="22"/>
@@ -2981,7 +3387,7 @@
         <w:lastRenderedPageBreak/>
         <w:t>Clear function</w:t>
       </w:r>
-      <w:bookmarkEnd w:id="21"/>
+      <w:bookmarkEnd w:id="32"/>
     </w:p>
     <w:p>
       <w:pPr>
@@ -3050,16 +3456,16 @@
           <w:szCs w:val="22"/>
         </w:rPr>
       </w:pPr>
-      <w:bookmarkStart w:id="22" w:name="_Toc109681897"/>
-      <w:bookmarkStart w:id="23" w:name="_Toc109681943"/>
+      <w:bookmarkStart w:id="33" w:name="_Toc109681897"/>
+      <w:bookmarkStart w:id="34" w:name="_Toc109872891"/>
       <w:r>
         <w:rPr>
           <w:szCs w:val="22"/>
         </w:rPr>
         <w:t>Figure 7</w:t>
       </w:r>
-      <w:bookmarkEnd w:id="22"/>
-      <w:bookmarkEnd w:id="23"/>
+      <w:bookmarkEnd w:id="33"/>
+      <w:bookmarkEnd w:id="34"/>
     </w:p>
     <w:p>
       <w:pPr>
@@ -3106,7 +3512,7 @@
           <w:szCs w:val="22"/>
         </w:rPr>
       </w:pPr>
-      <w:bookmarkStart w:id="24" w:name="_Toc109681898"/>
+      <w:bookmarkStart w:id="35" w:name="_Toc109873010"/>
       <w:r>
         <w:rPr>
           <w:szCs w:val="22"/>
@@ -3120,7 +3526,7 @@
         </w:rPr>
         <w:t xml:space="preserve"> function</w:t>
       </w:r>
-      <w:bookmarkEnd w:id="24"/>
+      <w:bookmarkEnd w:id="35"/>
     </w:p>
     <w:p>
       <w:pPr>
@@ -3154,16 +3560,16 @@
           <w:szCs w:val="22"/>
         </w:rPr>
       </w:pPr>
-      <w:bookmarkStart w:id="25" w:name="_Toc109681899"/>
-      <w:bookmarkStart w:id="26" w:name="_Toc109681944"/>
+      <w:bookmarkStart w:id="36" w:name="_Toc109681899"/>
+      <w:bookmarkStart w:id="37" w:name="_Toc109872892"/>
       <w:r>
         <w:rPr>
           <w:szCs w:val="22"/>
         </w:rPr>
         <w:t>Figure 8</w:t>
       </w:r>
-      <w:bookmarkEnd w:id="25"/>
-      <w:bookmarkEnd w:id="26"/>
+      <w:bookmarkEnd w:id="36"/>
+      <w:bookmarkEnd w:id="37"/>
     </w:p>
     <w:p>
       <w:pPr>
@@ -3205,8 +3611,12 @@
         </w:rPr>
       </w:pPr>
       <w:r>
+        <w:rPr>
+          <w:szCs w:val="22"/>
+        </w:rPr>
         <w:br w:type="page"/>
       </w:r>
+      <w:bookmarkStart w:id="38" w:name="_Toc109873011"/>
       <w:r>
         <w:rPr>
           <w:rStyle w:val="Heading1Char"/>
@@ -3216,6 +3626,7 @@
         <w:lastRenderedPageBreak/>
         <w:t>Version Control</w:t>
       </w:r>
+      <w:bookmarkEnd w:id="38"/>
     </w:p>
     <w:p>
       <w:pPr>
@@ -3290,6 +3701,7 @@
           <w:rPr>
             <w:rStyle w:val="Hyperlink"/>
             <w:rFonts w:ascii="Georgia" w:hAnsi="Georgia"/>
+            <w:color w:val="auto"/>
             <w:sz w:val="22"/>
           </w:rPr>
           <w:t>https://github.com/softwarica-github/st4008cem-cw-32a-cristy-s-love-burger-hub-3.git</w:t>
@@ -3311,10 +3723,18 @@
     <w:p>
       <w:pPr>
         <w:pStyle w:val="Heading3"/>
-      </w:pPr>
-      <w:r>
+        <w:rPr>
+          <w:szCs w:val="22"/>
+        </w:rPr>
+      </w:pPr>
+      <w:bookmarkStart w:id="39" w:name="_Toc109872893"/>
+      <w:r>
+        <w:rPr>
+          <w:szCs w:val="22"/>
+        </w:rPr>
         <w:t>Figure 9</w:t>
       </w:r>
+      <w:bookmarkEnd w:id="39"/>
     </w:p>
     <w:p>
       <w:pPr>
@@ -3324,6 +3744,7 @@
         <w:ind w:firstLine="720"/>
         <w:rPr>
           <w:rFonts w:ascii="Georgia" w:hAnsi="Georgia"/>
+          <w:color w:val="auto"/>
           <w:sz w:val="22"/>
           <w:szCs w:val="22"/>
         </w:rPr>
@@ -3332,6 +3753,7 @@
       <w:r>
         <w:rPr>
           <w:rFonts w:ascii="Georgia" w:hAnsi="Georgia"/>
+          <w:color w:val="auto"/>
           <w:sz w:val="22"/>
           <w:szCs w:val="22"/>
         </w:rPr>
@@ -3341,6 +3763,7 @@
       <w:r>
         <w:rPr>
           <w:rFonts w:ascii="Georgia" w:hAnsi="Georgia"/>
+          <w:color w:val="auto"/>
           <w:sz w:val="22"/>
           <w:szCs w:val="22"/>
         </w:rPr>
@@ -3422,7 +3845,7 @@
           <w:szCs w:val="22"/>
         </w:rPr>
       </w:pPr>
-      <w:bookmarkStart w:id="27" w:name="_Toc109681901"/>
+      <w:bookmarkStart w:id="40" w:name="_Toc109873012"/>
       <w:r>
         <w:rPr>
           <w:szCs w:val="22"/>
@@ -3430,8 +3853,8 @@
         <w:lastRenderedPageBreak/>
         <w:t>Conclusion</w:t>
       </w:r>
-      <w:bookmarkEnd w:id="10"/>
-      <w:bookmarkEnd w:id="27"/>
+      <w:bookmarkEnd w:id="16"/>
+      <w:bookmarkEnd w:id="40"/>
     </w:p>
     <w:p>
       <w:pPr>
@@ -3644,24 +4067,7 @@
           <w:sz w:val="22"/>
           <w:lang w:val="en-US"/>
         </w:rPr>
-        <w:t xml:space="preserve">creating relationships between elements of GUI and database. To solve this problem our team had several interactions and group discussions to make use of comments and arrange the GUI codes and database codes separately and systematically as much as possible. I also inserted docstrings in every function </w:t>
-      </w:r>
-      <w:r>
-        <w:rPr>
-          <w:rFonts w:ascii="Georgia" w:hAnsi="Georgia"/>
-          <w:color w:val="000000" w:themeColor="text1"/>
-          <w:sz w:val="22"/>
-          <w:lang w:val="en-US"/>
-        </w:rPr>
-        <w:t>that I created</w:t>
-      </w:r>
-      <w:r>
-        <w:rPr>
-          <w:rFonts w:ascii="Georgia" w:hAnsi="Georgia"/>
-          <w:sz w:val="22"/>
-          <w:lang w:val="en-US"/>
-        </w:rPr>
-        <w:t xml:space="preserve"> so that it </w:t>
+        <w:t xml:space="preserve">creating relationships between elements of GUI and database. To solve this problem our team had several interactions and group discussions to make use of comments and arrange the GUI codes and database codes separately and systematically as much as possible. I also inserted docstrings in every function that I created so that it </w:t>
       </w:r>
       <w:r>
         <w:rPr>

--- a/Aryan_Jung_Karki_Individual_project_computing_led_cristy's_love_burger_hub.docx
+++ b/Aryan_Jung_Karki_Individual_project_computing_led_cristy's_love_burger_hub.docx
@@ -1112,7 +1112,7 @@
           <w:tab w:val="right" w:leader="dot" w:pos="9019"/>
         </w:tabs>
         <w:rPr>
-          <w:rFonts w:eastAsiaTheme="minorEastAsia"/>
+          <w:rFonts w:asciiTheme="minorHAnsi" w:eastAsiaTheme="minorEastAsia" w:hAnsiTheme="minorHAnsi"/>
           <w:noProof/>
           <w:lang w:val="en-US"/>
         </w:rPr>
@@ -1135,12 +1135,11 @@
         </w:rPr>
         <w:fldChar w:fldCharType="separate"/>
       </w:r>
-      <w:hyperlink w:anchor="_Toc109872885" w:history="1">
+      <w:hyperlink w:anchor="_Toc109927634" w:history="1">
         <w:r>
           <w:rPr>
             <w:rStyle w:val="Hyperlink"/>
             <w:noProof/>
-            <w:color w:val="auto"/>
           </w:rPr>
           <w:t>Figure 1</w:t>
         </w:r>
@@ -1163,7 +1162,7 @@
             <w:noProof/>
             <w:webHidden/>
           </w:rPr>
-          <w:instrText xml:space="preserve"> PAGEREF _Toc109872885 \h </w:instrText>
+          <w:instrText xml:space="preserve"> PAGEREF _Toc109927634 \h </w:instrText>
         </w:r>
         <w:r>
           <w:rPr>
@@ -1201,17 +1200,16 @@
           <w:tab w:val="right" w:leader="dot" w:pos="9019"/>
         </w:tabs>
         <w:rPr>
-          <w:rFonts w:eastAsiaTheme="minorEastAsia"/>
+          <w:rFonts w:asciiTheme="minorHAnsi" w:eastAsiaTheme="minorEastAsia" w:hAnsiTheme="minorHAnsi"/>
           <w:noProof/>
           <w:lang w:val="en-US"/>
         </w:rPr>
       </w:pPr>
-      <w:hyperlink w:anchor="_Toc109872886" w:history="1">
+      <w:hyperlink w:anchor="_Toc109927635" w:history="1">
         <w:r>
           <w:rPr>
             <w:rStyle w:val="Hyperlink"/>
             <w:noProof/>
-            <w:color w:val="auto"/>
           </w:rPr>
           <w:t>Figure 2</w:t>
         </w:r>
@@ -1234,7 +1232,7 @@
             <w:noProof/>
             <w:webHidden/>
           </w:rPr>
-          <w:instrText xml:space="preserve"> PAGEREF _Toc109872886 \h </w:instrText>
+          <w:instrText xml:space="preserve"> PAGEREF _Toc109927635 \h </w:instrText>
         </w:r>
         <w:r>
           <w:rPr>
@@ -1272,17 +1270,16 @@
           <w:tab w:val="right" w:leader="dot" w:pos="9019"/>
         </w:tabs>
         <w:rPr>
-          <w:rFonts w:eastAsiaTheme="minorEastAsia"/>
+          <w:rFonts w:asciiTheme="minorHAnsi" w:eastAsiaTheme="minorEastAsia" w:hAnsiTheme="minorHAnsi"/>
           <w:noProof/>
           <w:lang w:val="en-US"/>
         </w:rPr>
       </w:pPr>
-      <w:hyperlink w:anchor="_Toc109872887" w:history="1">
+      <w:hyperlink w:anchor="_Toc109927636" w:history="1">
         <w:r>
           <w:rPr>
             <w:rStyle w:val="Hyperlink"/>
             <w:noProof/>
-            <w:color w:val="auto"/>
           </w:rPr>
           <w:t>Figure 3</w:t>
         </w:r>
@@ -1305,7 +1302,7 @@
             <w:noProof/>
             <w:webHidden/>
           </w:rPr>
-          <w:instrText xml:space="preserve"> PAGEREF _Toc109872887 \h </w:instrText>
+          <w:instrText xml:space="preserve"> PAGEREF _Toc109927636 \h </w:instrText>
         </w:r>
         <w:r>
           <w:rPr>
@@ -1343,17 +1340,16 @@
           <w:tab w:val="right" w:leader="dot" w:pos="9019"/>
         </w:tabs>
         <w:rPr>
-          <w:rFonts w:eastAsiaTheme="minorEastAsia"/>
+          <w:rFonts w:asciiTheme="minorHAnsi" w:eastAsiaTheme="minorEastAsia" w:hAnsiTheme="minorHAnsi"/>
           <w:noProof/>
           <w:lang w:val="en-US"/>
         </w:rPr>
       </w:pPr>
-      <w:hyperlink w:anchor="_Toc109872888" w:history="1">
+      <w:hyperlink w:anchor="_Toc109927637" w:history="1">
         <w:r>
           <w:rPr>
             <w:rStyle w:val="Hyperlink"/>
             <w:noProof/>
-            <w:color w:val="auto"/>
           </w:rPr>
           <w:t>Figure 4</w:t>
         </w:r>
@@ -1376,7 +1372,7 @@
             <w:noProof/>
             <w:webHidden/>
           </w:rPr>
-          <w:instrText xml:space="preserve"> PAGEREF _Toc109872888 \h </w:instrText>
+          <w:instrText xml:space="preserve"> PAGEREF _Toc109927637 \h </w:instrText>
         </w:r>
         <w:r>
           <w:rPr>
@@ -1414,19 +1410,16 @@
           <w:tab w:val="right" w:leader="dot" w:pos="9019"/>
         </w:tabs>
         <w:rPr>
-          <w:rFonts w:eastAsiaTheme="minorEastAsia"/>
+          <w:rFonts w:asciiTheme="minorHAnsi" w:eastAsiaTheme="minorEastAsia" w:hAnsiTheme="minorHAnsi"/>
           <w:noProof/>
           <w:lang w:val="en-US"/>
         </w:rPr>
       </w:pPr>
-      <w:hyperlink w:anchor="_Toc109872889" w:history="1">
+      <w:hyperlink w:anchor="_Toc109927638" w:history="1">
         <w:r>
           <w:rPr>
             <w:rStyle w:val="Hyperlink"/>
-            <w:rFonts w:eastAsia="Times New Roman"/>
-            <w:noProof/>
-            <w:color w:val="auto"/>
-            <w:lang w:val="en-US"/>
+            <w:noProof/>
           </w:rPr>
           <w:t>Figure 5</w:t>
         </w:r>
@@ -1449,7 +1442,7 @@
             <w:noProof/>
             <w:webHidden/>
           </w:rPr>
-          <w:instrText xml:space="preserve"> PAGEREF _Toc109872889 \h </w:instrText>
+          <w:instrText xml:space="preserve"> PAGEREF _Toc109927638 \h </w:instrText>
         </w:r>
         <w:r>
           <w:rPr>
@@ -1487,17 +1480,16 @@
           <w:tab w:val="right" w:leader="dot" w:pos="9019"/>
         </w:tabs>
         <w:rPr>
-          <w:rFonts w:eastAsiaTheme="minorEastAsia"/>
+          <w:rFonts w:asciiTheme="minorHAnsi" w:eastAsiaTheme="minorEastAsia" w:hAnsiTheme="minorHAnsi"/>
           <w:noProof/>
           <w:lang w:val="en-US"/>
         </w:rPr>
       </w:pPr>
-      <w:hyperlink w:anchor="_Toc109872890" w:history="1">
+      <w:hyperlink w:anchor="_Toc109927639" w:history="1">
         <w:r>
           <w:rPr>
             <w:rStyle w:val="Hyperlink"/>
             <w:noProof/>
-            <w:color w:val="auto"/>
           </w:rPr>
           <w:t>Figure 6</w:t>
         </w:r>
@@ -1520,7 +1512,7 @@
             <w:noProof/>
             <w:webHidden/>
           </w:rPr>
-          <w:instrText xml:space="preserve"> PAGEREF _Toc109872890 \h </w:instrText>
+          <w:instrText xml:space="preserve"> PAGEREF _Toc109927639 \h </w:instrText>
         </w:r>
         <w:r>
           <w:rPr>
@@ -1558,17 +1550,16 @@
           <w:tab w:val="right" w:leader="dot" w:pos="9019"/>
         </w:tabs>
         <w:rPr>
-          <w:rFonts w:eastAsiaTheme="minorEastAsia"/>
+          <w:rFonts w:asciiTheme="minorHAnsi" w:eastAsiaTheme="minorEastAsia" w:hAnsiTheme="minorHAnsi"/>
           <w:noProof/>
           <w:lang w:val="en-US"/>
         </w:rPr>
       </w:pPr>
-      <w:hyperlink w:anchor="_Toc109872891" w:history="1">
+      <w:hyperlink w:anchor="_Toc109927640" w:history="1">
         <w:r>
           <w:rPr>
             <w:rStyle w:val="Hyperlink"/>
             <w:noProof/>
-            <w:color w:val="auto"/>
           </w:rPr>
           <w:t>Figure 7</w:t>
         </w:r>
@@ -1591,7 +1582,7 @@
             <w:noProof/>
             <w:webHidden/>
           </w:rPr>
-          <w:instrText xml:space="preserve"> PAGEREF _Toc109872891 \h </w:instrText>
+          <w:instrText xml:space="preserve"> PAGEREF _Toc109927640 \h </w:instrText>
         </w:r>
         <w:r>
           <w:rPr>
@@ -1629,17 +1620,16 @@
           <w:tab w:val="right" w:leader="dot" w:pos="9019"/>
         </w:tabs>
         <w:rPr>
-          <w:rFonts w:eastAsiaTheme="minorEastAsia"/>
+          <w:rFonts w:asciiTheme="minorHAnsi" w:eastAsiaTheme="minorEastAsia" w:hAnsiTheme="minorHAnsi"/>
           <w:noProof/>
           <w:lang w:val="en-US"/>
         </w:rPr>
       </w:pPr>
-      <w:hyperlink w:anchor="_Toc109872892" w:history="1">
+      <w:hyperlink w:anchor="_Toc109927641" w:history="1">
         <w:r>
           <w:rPr>
             <w:rStyle w:val="Hyperlink"/>
             <w:noProof/>
-            <w:color w:val="auto"/>
           </w:rPr>
           <w:t>Figure 8</w:t>
         </w:r>
@@ -1662,7 +1652,7 @@
             <w:noProof/>
             <w:webHidden/>
           </w:rPr>
-          <w:instrText xml:space="preserve"> PAGEREF _Toc109872892 \h </w:instrText>
+          <w:instrText xml:space="preserve"> PAGEREF _Toc109927641 \h </w:instrText>
         </w:r>
         <w:r>
           <w:rPr>
@@ -1700,17 +1690,16 @@
           <w:tab w:val="right" w:leader="dot" w:pos="9019"/>
         </w:tabs>
         <w:rPr>
-          <w:rFonts w:eastAsiaTheme="minorEastAsia"/>
+          <w:rFonts w:asciiTheme="minorHAnsi" w:eastAsiaTheme="minorEastAsia" w:hAnsiTheme="minorHAnsi"/>
           <w:noProof/>
           <w:lang w:val="en-US"/>
         </w:rPr>
       </w:pPr>
-      <w:hyperlink w:anchor="_Toc109872893" w:history="1">
+      <w:hyperlink w:anchor="_Toc109927642" w:history="1">
         <w:r>
           <w:rPr>
             <w:rStyle w:val="Hyperlink"/>
             <w:noProof/>
-            <w:color w:val="auto"/>
           </w:rPr>
           <w:t>Figure 9</w:t>
         </w:r>
@@ -1733,7 +1722,7 @@
             <w:noProof/>
             <w:webHidden/>
           </w:rPr>
-          <w:instrText xml:space="preserve"> PAGEREF _Toc109872893 \h </w:instrText>
+          <w:instrText xml:space="preserve"> PAGEREF _Toc109927642 \h </w:instrText>
         </w:r>
         <w:r>
           <w:rPr>
@@ -2177,7 +2166,7 @@
           <w:szCs w:val="22"/>
         </w:rPr>
       </w:pPr>
-      <w:bookmarkStart w:id="19" w:name="_Toc109872885"/>
+      <w:bookmarkStart w:id="19" w:name="_Toc109927634"/>
       <w:r>
         <w:rPr>
           <w:szCs w:val="22"/>
@@ -2204,6 +2193,7 @@
       </w:r>
       <w:r>
         <w:rPr>
+          <w:noProof/>
           <w:szCs w:val="22"/>
         </w:rPr>
         <w:t>1</w:t>
@@ -2532,7 +2522,7 @@
           <w:szCs w:val="22"/>
         </w:rPr>
       </w:pPr>
-      <w:bookmarkStart w:id="21" w:name="_Toc109872886"/>
+      <w:bookmarkStart w:id="21" w:name="_Toc109927635"/>
       <w:r>
         <w:rPr>
           <w:szCs w:val="22"/>
@@ -2796,7 +2786,7 @@
           <w:szCs w:val="22"/>
         </w:rPr>
       </w:pPr>
-      <w:bookmarkStart w:id="23" w:name="_Toc109872887"/>
+      <w:bookmarkStart w:id="23" w:name="_Toc109927636"/>
       <w:r>
         <w:rPr>
           <w:szCs w:val="22"/>
@@ -2823,6 +2813,7 @@
       </w:r>
       <w:r>
         <w:rPr>
+          <w:noProof/>
           <w:szCs w:val="22"/>
         </w:rPr>
         <w:t>3</w:t>
@@ -2942,7 +2933,7 @@
           <w:szCs w:val="22"/>
         </w:rPr>
       </w:pPr>
-      <w:bookmarkStart w:id="24" w:name="_Toc109872888"/>
+      <w:bookmarkStart w:id="24" w:name="_Toc109927637"/>
       <w:r>
         <w:rPr>
           <w:szCs w:val="22"/>
@@ -2969,6 +2960,7 @@
       </w:r>
       <w:r>
         <w:rPr>
+          <w:noProof/>
           <w:szCs w:val="22"/>
         </w:rPr>
         <w:t>4</w:t>
@@ -3163,33 +3155,93 @@
         <w:pStyle w:val="Heading3"/>
         <w:ind w:left="0"/>
         <w:rPr>
+          <w:rFonts w:eastAsia="Times New Roman" w:cs="Times New Roman"/>
+          <w:i/>
+          <w:iCs/>
+          <w:kern w:val="36"/>
+          <w:szCs w:val="22"/>
+          <w:lang w:val="en-US"/>
+        </w:rPr>
+      </w:pPr>
+      <w:r>
+        <w:rPr>
           <w:rFonts w:eastAsia="Times New Roman"/>
           <w:szCs w:val="22"/>
           <w:lang w:val="en-US"/>
         </w:rPr>
-      </w:pPr>
-      <w:r>
-        <w:rPr>
-          <w:rFonts w:eastAsia="Times New Roman"/>
-          <w:szCs w:val="22"/>
-          <w:lang w:val="en-US"/>
-        </w:rPr>
         <w:tab/>
       </w:r>
-      <w:bookmarkStart w:id="26" w:name="_Toc109681429"/>
-      <w:bookmarkStart w:id="27" w:name="_Toc109681894"/>
-      <w:bookmarkStart w:id="28" w:name="_Toc109872889"/>
-      <w:r>
-        <w:rPr>
-          <w:rFonts w:eastAsia="Times New Roman"/>
-          <w:szCs w:val="22"/>
-          <w:lang w:val="en-US"/>
-        </w:rPr>
-        <w:t>Figure 5</w:t>
+    </w:p>
+    <w:p>
+      <w:pPr>
+        <w:pStyle w:val="Heading3"/>
+        <w:rPr>
+          <w:szCs w:val="22"/>
+        </w:rPr>
+      </w:pPr>
+      <w:bookmarkStart w:id="26" w:name="_Toc109927638"/>
+      <w:r>
+        <w:rPr>
+          <w:szCs w:val="22"/>
+        </w:rPr>
+        <w:t xml:space="preserve">Figure </w:t>
+      </w:r>
+      <w:r>
+        <w:rPr>
+          <w:szCs w:val="22"/>
+        </w:rPr>
+        <w:fldChar w:fldCharType="begin"/>
+      </w:r>
+      <w:r>
+        <w:rPr>
+          <w:szCs w:val="22"/>
+        </w:rPr>
+        <w:instrText xml:space="preserve"> SEQ Figure \* ARABIC </w:instrText>
+      </w:r>
+      <w:r>
+        <w:rPr>
+          <w:szCs w:val="22"/>
+        </w:rPr>
+        <w:fldChar w:fldCharType="separate"/>
+      </w:r>
+      <w:r>
+        <w:rPr>
+          <w:noProof/>
+          <w:szCs w:val="22"/>
+        </w:rPr>
+        <w:t>5</w:t>
       </w:r>
       <w:bookmarkEnd w:id="26"/>
-      <w:bookmarkEnd w:id="27"/>
-      <w:bookmarkEnd w:id="28"/>
+      <w:r>
+        <w:rPr>
+          <w:szCs w:val="22"/>
+        </w:rPr>
+        <w:fldChar w:fldCharType="end"/>
+      </w:r>
+    </w:p>
+    <w:p>
+      <w:pPr>
+        <w:pStyle w:val="Caption"/>
+        <w:keepNext/>
+        <w:spacing w:line="480" w:lineRule="auto"/>
+        <w:ind w:firstLine="720"/>
+        <w:jc w:val="left"/>
+        <w:rPr>
+          <w:rFonts w:ascii="Georgia" w:hAnsi="Georgia"/>
+          <w:color w:val="auto"/>
+          <w:sz w:val="22"/>
+          <w:szCs w:val="22"/>
+        </w:rPr>
+      </w:pPr>
+      <w:r>
+        <w:rPr>
+          <w:rFonts w:ascii="Georgia" w:hAnsi="Georgia"/>
+          <w:color w:val="auto"/>
+          <w:sz w:val="22"/>
+          <w:szCs w:val="22"/>
+        </w:rPr>
+        <w:t>Takeaway function</w:t>
+      </w:r>
     </w:p>
     <w:p>
       <w:pPr>
@@ -3207,33 +3259,54 @@
       <w:r>
         <w:rPr>
           <w:rFonts w:ascii="Georgia" w:eastAsia="Times New Roman" w:hAnsi="Georgia" w:cs="Times New Roman"/>
-          <w:kern w:val="36"/>
-          <w:sz w:val="22"/>
-          <w:lang w:val="en-US"/>
-        </w:rPr>
-        <w:tab/>
-      </w:r>
-      <w:r>
-        <w:rPr>
-          <w:rFonts w:ascii="Georgia" w:eastAsia="Times New Roman" w:hAnsi="Georgia" w:cs="Times New Roman"/>
           <w:i/>
           <w:iCs/>
+          <w:noProof/>
           <w:kern w:val="36"/>
           <w:sz w:val="22"/>
           <w:lang w:val="en-US"/>
         </w:rPr>
-        <w:t>Takeaway</w:t>
-      </w:r>
-      <w:r>
-        <w:rPr>
-          <w:rFonts w:ascii="Georgia" w:eastAsia="Times New Roman" w:hAnsi="Georgia" w:cs="Times New Roman"/>
-          <w:i/>
-          <w:iCs/>
-          <w:kern w:val="36"/>
-          <w:sz w:val="22"/>
-          <w:lang w:val="en-US"/>
-        </w:rPr>
-        <w:t xml:space="preserve"> function</w:t>
+        <w:drawing>
+          <wp:inline distT="0" distB="0" distL="0" distR="0" wp14:anchorId="5A510D73" wp14:editId="626332ED">
+            <wp:extent cx="5696712" cy="3880104"/>
+            <wp:effectExtent l="0" t="0" r="0" b="0"/>
+            <wp:docPr id="1" name="Picture 1"/>
+            <wp:cNvGraphicFramePr>
+              <a:graphicFrameLocks xmlns:a="http://schemas.openxmlformats.org/drawingml/2006/main" noChangeAspect="1"/>
+            </wp:cNvGraphicFramePr>
+            <a:graphic xmlns:a="http://schemas.openxmlformats.org/drawingml/2006/main">
+              <a:graphicData uri="http://schemas.openxmlformats.org/drawingml/2006/picture">
+                <pic:pic xmlns:pic="http://schemas.openxmlformats.org/drawingml/2006/picture">
+                  <pic:nvPicPr>
+                    <pic:cNvPr id="1" name="Picture 1"/>
+                    <pic:cNvPicPr/>
+                  </pic:nvPicPr>
+                  <pic:blipFill>
+                    <a:blip r:embed="rId12" cstate="print">
+                      <a:extLst>
+                        <a:ext uri="{28A0092B-C50C-407E-A947-70E740481C1C}">
+                          <a14:useLocalDpi xmlns:a14="http://schemas.microsoft.com/office/drawing/2010/main" val="0"/>
+                        </a:ext>
+                      </a:extLst>
+                    </a:blip>
+                    <a:stretch>
+                      <a:fillRect/>
+                    </a:stretch>
+                  </pic:blipFill>
+                  <pic:spPr>
+                    <a:xfrm>
+                      <a:off x="0" y="0"/>
+                      <a:ext cx="5696712" cy="3880104"/>
+                    </a:xfrm>
+                    <a:prstGeom prst="rect">
+                      <a:avLst/>
+                    </a:prstGeom>
+                  </pic:spPr>
+                </pic:pic>
+              </a:graphicData>
+            </a:graphic>
+          </wp:inline>
+        </w:drawing>
       </w:r>
     </w:p>
     <w:p>
@@ -3283,24 +3356,80 @@
     <w:p>
       <w:pPr>
         <w:pStyle w:val="Heading3"/>
-        <w:ind w:left="0"/>
-        <w:rPr>
-          <w:szCs w:val="22"/>
-        </w:rPr>
-      </w:pPr>
-      <w:bookmarkStart w:id="29" w:name="_Toc109681430"/>
-      <w:bookmarkStart w:id="30" w:name="_Toc109681895"/>
-      <w:bookmarkStart w:id="31" w:name="_Toc109872890"/>
+        <w:rPr>
+          <w:szCs w:val="22"/>
+        </w:rPr>
+      </w:pPr>
+      <w:bookmarkStart w:id="27" w:name="_Toc109927639"/>
       <w:r>
         <w:rPr>
           <w:szCs w:val="22"/>
         </w:rPr>
         <w:lastRenderedPageBreak/>
-        <w:t>Figure 6</w:t>
-      </w:r>
-      <w:bookmarkEnd w:id="29"/>
-      <w:bookmarkEnd w:id="30"/>
-      <w:bookmarkEnd w:id="31"/>
+        <w:t xml:space="preserve">Figure </w:t>
+      </w:r>
+      <w:r>
+        <w:rPr>
+          <w:szCs w:val="22"/>
+        </w:rPr>
+        <w:fldChar w:fldCharType="begin"/>
+      </w:r>
+      <w:r>
+        <w:rPr>
+          <w:szCs w:val="22"/>
+        </w:rPr>
+        <w:instrText xml:space="preserve"> SEQ Figure \* ARABIC </w:instrText>
+      </w:r>
+      <w:r>
+        <w:rPr>
+          <w:szCs w:val="22"/>
+        </w:rPr>
+        <w:fldChar w:fldCharType="separate"/>
+      </w:r>
+      <w:r>
+        <w:rPr>
+          <w:noProof/>
+          <w:szCs w:val="22"/>
+        </w:rPr>
+        <w:t>6</w:t>
+      </w:r>
+      <w:bookmarkEnd w:id="27"/>
+      <w:r>
+        <w:rPr>
+          <w:szCs w:val="22"/>
+        </w:rPr>
+        <w:fldChar w:fldCharType="end"/>
+      </w:r>
+      <w:r>
+        <w:rPr>
+          <w:szCs w:val="22"/>
+        </w:rPr>
+        <w:t xml:space="preserve"> </w:t>
+      </w:r>
+    </w:p>
+    <w:p>
+      <w:pPr>
+        <w:pStyle w:val="Caption"/>
+        <w:keepNext/>
+        <w:spacing w:line="480" w:lineRule="auto"/>
+        <w:ind w:firstLine="720"/>
+        <w:jc w:val="left"/>
+        <w:rPr>
+          <w:rFonts w:ascii="Georgia" w:hAnsi="Georgia"/>
+          <w:color w:val="auto"/>
+          <w:sz w:val="22"/>
+          <w:szCs w:val="22"/>
+        </w:rPr>
+      </w:pPr>
+      <w:r>
+        <w:rPr>
+          <w:rFonts w:ascii="Georgia" w:hAnsi="Georgia"/>
+          <w:color w:val="auto"/>
+          <w:sz w:val="22"/>
+          <w:szCs w:val="22"/>
+        </w:rPr>
+        <w:t>Dine-in function</w:t>
+      </w:r>
     </w:p>
     <w:p>
       <w:pPr>
@@ -3308,8 +3437,6 @@
         <w:jc w:val="left"/>
         <w:rPr>
           <w:rFonts w:ascii="Georgia" w:eastAsia="Times New Roman" w:hAnsi="Georgia" w:cs="Times New Roman"/>
-          <w:i/>
-          <w:iCs/>
           <w:kern w:val="36"/>
           <w:sz w:val="22"/>
           <w:lang w:val="en-US"/>
@@ -3318,26 +3445,53 @@
       <w:r>
         <w:rPr>
           <w:rFonts w:ascii="Georgia" w:eastAsia="Times New Roman" w:hAnsi="Georgia" w:cs="Times New Roman"/>
-          <w:i/>
-          <w:iCs/>
+          <w:noProof/>
           <w:kern w:val="36"/>
           <w:sz w:val="22"/>
           <w:lang w:val="en-US"/>
         </w:rPr>
-        <w:t>Dine-in function</w:t>
-      </w:r>
-    </w:p>
-    <w:p>
-      <w:pPr>
-        <w:spacing w:line="480" w:lineRule="auto"/>
-        <w:jc w:val="left"/>
-        <w:rPr>
-          <w:rFonts w:ascii="Georgia" w:eastAsia="Times New Roman" w:hAnsi="Georgia" w:cs="Times New Roman"/>
-          <w:kern w:val="36"/>
-          <w:sz w:val="22"/>
-          <w:lang w:val="en-US"/>
-        </w:rPr>
-      </w:pPr>
+        <w:drawing>
+          <wp:inline distT="0" distB="0" distL="0" distR="0" wp14:anchorId="16672AC5" wp14:editId="57D40486">
+            <wp:extent cx="5696712" cy="3179064"/>
+            <wp:effectExtent l="0" t="0" r="0" b="0"/>
+            <wp:docPr id="2" name="Picture 2" descr="Graphical user interface, text, application&#10;&#10;Description automatically generated"/>
+            <wp:cNvGraphicFramePr>
+              <a:graphicFrameLocks xmlns:a="http://schemas.openxmlformats.org/drawingml/2006/main" noChangeAspect="1"/>
+            </wp:cNvGraphicFramePr>
+            <a:graphic xmlns:a="http://schemas.openxmlformats.org/drawingml/2006/main">
+              <a:graphicData uri="http://schemas.openxmlformats.org/drawingml/2006/picture">
+                <pic:pic xmlns:pic="http://schemas.openxmlformats.org/drawingml/2006/picture">
+                  <pic:nvPicPr>
+                    <pic:cNvPr id="2" name="Picture 2" descr="Graphical user interface, text, application&#10;&#10;Description automatically generated"/>
+                    <pic:cNvPicPr/>
+                  </pic:nvPicPr>
+                  <pic:blipFill>
+                    <a:blip r:embed="rId13" cstate="print">
+                      <a:extLst>
+                        <a:ext uri="{28A0092B-C50C-407E-A947-70E740481C1C}">
+                          <a14:useLocalDpi xmlns:a14="http://schemas.microsoft.com/office/drawing/2010/main" val="0"/>
+                        </a:ext>
+                      </a:extLst>
+                    </a:blip>
+                    <a:stretch>
+                      <a:fillRect/>
+                    </a:stretch>
+                  </pic:blipFill>
+                  <pic:spPr>
+                    <a:xfrm>
+                      <a:off x="0" y="0"/>
+                      <a:ext cx="5696712" cy="3179064"/>
+                    </a:xfrm>
+                    <a:prstGeom prst="rect">
+                      <a:avLst/>
+                    </a:prstGeom>
+                  </pic:spPr>
+                </pic:pic>
+              </a:graphicData>
+            </a:graphic>
+          </wp:inline>
+        </w:drawing>
+      </w:r>
     </w:p>
     <w:p>
       <w:pPr>
@@ -3379,7 +3533,7 @@
           <w:szCs w:val="22"/>
         </w:rPr>
       </w:pPr>
-      <w:bookmarkStart w:id="32" w:name="_Toc109873009"/>
+      <w:bookmarkStart w:id="28" w:name="_Toc109873009"/>
       <w:r>
         <w:rPr>
           <w:szCs w:val="22"/>
@@ -3387,7 +3541,7 @@
         <w:lastRenderedPageBreak/>
         <w:t>Clear function</w:t>
       </w:r>
-      <w:bookmarkEnd w:id="32"/>
+      <w:bookmarkEnd w:id="28"/>
     </w:p>
     <w:p>
       <w:pPr>
@@ -3451,21 +3605,79 @@
     <w:p>
       <w:pPr>
         <w:pStyle w:val="Heading3"/>
-        <w:ind w:left="0"/>
-        <w:rPr>
-          <w:szCs w:val="22"/>
-        </w:rPr>
-      </w:pPr>
-      <w:bookmarkStart w:id="33" w:name="_Toc109681897"/>
-      <w:bookmarkStart w:id="34" w:name="_Toc109872891"/>
-      <w:r>
-        <w:rPr>
-          <w:szCs w:val="22"/>
-        </w:rPr>
-        <w:t>Figure 7</w:t>
-      </w:r>
-      <w:bookmarkEnd w:id="33"/>
-      <w:bookmarkEnd w:id="34"/>
+        <w:rPr>
+          <w:szCs w:val="22"/>
+        </w:rPr>
+      </w:pPr>
+      <w:bookmarkStart w:id="29" w:name="_Toc109927640"/>
+      <w:r>
+        <w:rPr>
+          <w:szCs w:val="22"/>
+        </w:rPr>
+        <w:t xml:space="preserve">Figure </w:t>
+      </w:r>
+      <w:r>
+        <w:rPr>
+          <w:szCs w:val="22"/>
+        </w:rPr>
+        <w:fldChar w:fldCharType="begin"/>
+      </w:r>
+      <w:r>
+        <w:rPr>
+          <w:szCs w:val="22"/>
+        </w:rPr>
+        <w:instrText xml:space="preserve"> SEQ Figure \* ARABIC </w:instrText>
+      </w:r>
+      <w:r>
+        <w:rPr>
+          <w:szCs w:val="22"/>
+        </w:rPr>
+        <w:fldChar w:fldCharType="separate"/>
+      </w:r>
+      <w:r>
+        <w:rPr>
+          <w:noProof/>
+          <w:szCs w:val="22"/>
+        </w:rPr>
+        <w:t>7</w:t>
+      </w:r>
+      <w:bookmarkEnd w:id="29"/>
+      <w:r>
+        <w:rPr>
+          <w:szCs w:val="22"/>
+        </w:rPr>
+        <w:fldChar w:fldCharType="end"/>
+      </w:r>
+      <w:r>
+        <w:rPr>
+          <w:szCs w:val="22"/>
+        </w:rPr>
+        <w:t xml:space="preserve"> </w:t>
+      </w:r>
+    </w:p>
+    <w:p>
+      <w:pPr>
+        <w:pStyle w:val="Caption"/>
+        <w:keepNext/>
+        <w:spacing w:line="480" w:lineRule="auto"/>
+        <w:ind w:firstLine="720"/>
+        <w:jc w:val="left"/>
+        <w:rPr>
+          <w:rFonts w:ascii="Georgia" w:hAnsi="Georgia"/>
+          <w:color w:val="auto"/>
+          <w:sz w:val="22"/>
+          <w:szCs w:val="22"/>
+        </w:rPr>
+      </w:pPr>
+      <w:r>
+        <w:rPr>
+          <w:rFonts w:ascii="Georgia" w:hAnsi="Georgia"/>
+          <w:color w:val="auto"/>
+          <w:sz w:val="22"/>
+          <w:szCs w:val="22"/>
+        </w:rPr>
+        <w:t>Clear function</w:t>
+      </w:r>
     </w:p>
     <w:p>
       <w:pPr>
@@ -3473,6 +3685,189 @@
         <w:jc w:val="left"/>
         <w:rPr>
           <w:rFonts w:ascii="Georgia" w:hAnsi="Georgia"/>
+          <w:sz w:val="22"/>
+        </w:rPr>
+      </w:pPr>
+      <w:r>
+        <w:rPr>
+          <w:rFonts w:ascii="Georgia" w:hAnsi="Georgia"/>
+          <w:noProof/>
+          <w:sz w:val="22"/>
+        </w:rPr>
+        <w:drawing>
+          <wp:inline distT="0" distB="0" distL="0" distR="0" wp14:anchorId="2345237E" wp14:editId="038CEE39">
+            <wp:extent cx="5696712" cy="1420368"/>
+            <wp:effectExtent l="0" t="0" r="0" b="0"/>
+            <wp:docPr id="3" name="Picture 3"/>
+            <wp:cNvGraphicFramePr>
+              <a:graphicFrameLocks xmlns:a="http://schemas.openxmlformats.org/drawingml/2006/main" noChangeAspect="1"/>
+            </wp:cNvGraphicFramePr>
+            <a:graphic xmlns:a="http://schemas.openxmlformats.org/drawingml/2006/main">
+              <a:graphicData uri="http://schemas.openxmlformats.org/drawingml/2006/picture">
+                <pic:pic xmlns:pic="http://schemas.openxmlformats.org/drawingml/2006/picture">
+                  <pic:nvPicPr>
+                    <pic:cNvPr id="3" name="Picture 3"/>
+                    <pic:cNvPicPr/>
+                  </pic:nvPicPr>
+                  <pic:blipFill>
+                    <a:blip r:embed="rId14" cstate="print">
+                      <a:extLst>
+                        <a:ext uri="{28A0092B-C50C-407E-A947-70E740481C1C}">
+                          <a14:useLocalDpi xmlns:a14="http://schemas.microsoft.com/office/drawing/2010/main" val="0"/>
+                        </a:ext>
+                      </a:extLst>
+                    </a:blip>
+                    <a:stretch>
+                      <a:fillRect/>
+                    </a:stretch>
+                  </pic:blipFill>
+                  <pic:spPr>
+                    <a:xfrm>
+                      <a:off x="0" y="0"/>
+                      <a:ext cx="5696712" cy="1420368"/>
+                    </a:xfrm>
+                    <a:prstGeom prst="rect">
+                      <a:avLst/>
+                    </a:prstGeom>
+                  </pic:spPr>
+                </pic:pic>
+              </a:graphicData>
+            </a:graphic>
+          </wp:inline>
+        </w:drawing>
+      </w:r>
+      <w:r>
+        <w:rPr>
+          <w:rFonts w:ascii="Georgia" w:hAnsi="Georgia"/>
+          <w:sz w:val="22"/>
+        </w:rPr>
+        <w:br w:type="page"/>
+      </w:r>
+    </w:p>
+    <w:p>
+      <w:pPr>
+        <w:pStyle w:val="Heading1"/>
+        <w:rPr>
+          <w:szCs w:val="22"/>
+        </w:rPr>
+      </w:pPr>
+      <w:bookmarkStart w:id="30" w:name="_Toc109873010"/>
+      <w:r>
+        <w:rPr>
+          <w:szCs w:val="22"/>
+        </w:rPr>
+        <w:lastRenderedPageBreak/>
+        <w:t>Complete order</w:t>
+      </w:r>
+      <w:r>
+        <w:rPr>
+          <w:szCs w:val="22"/>
+        </w:rPr>
+        <w:t xml:space="preserve"> function</w:t>
+      </w:r>
+      <w:bookmarkEnd w:id="30"/>
+    </w:p>
+    <w:p>
+      <w:pPr>
+        <w:spacing w:line="480" w:lineRule="auto"/>
+        <w:jc w:val="left"/>
+        <w:rPr>
+          <w:rFonts w:ascii="Georgia" w:hAnsi="Georgia"/>
+          <w:sz w:val="22"/>
+        </w:rPr>
+      </w:pPr>
+      <w:r>
+        <w:rPr>
+          <w:rFonts w:ascii="Georgia" w:hAnsi="Georgia"/>
+          <w:sz w:val="22"/>
+        </w:rPr>
+        <w:t>It updates the status of the order as complete in the database after it is delivered to the customer.</w:t>
+      </w:r>
+      <w:r>
+        <w:rPr>
+          <w:rFonts w:ascii="Georgia" w:hAnsi="Georgia"/>
+          <w:sz w:val="22"/>
+        </w:rPr>
+        <w:t xml:space="preserve"> Code is shown in figure 8.</w:t>
+      </w:r>
+    </w:p>
+    <w:p>
+      <w:pPr>
+        <w:pStyle w:val="Heading3"/>
+        <w:rPr>
+          <w:szCs w:val="22"/>
+        </w:rPr>
+      </w:pPr>
+      <w:bookmarkStart w:id="31" w:name="_Toc109927641"/>
+      <w:r>
+        <w:rPr>
+          <w:szCs w:val="22"/>
+        </w:rPr>
+        <w:t xml:space="preserve">Figure </w:t>
+      </w:r>
+      <w:r>
+        <w:rPr>
+          <w:szCs w:val="22"/>
+        </w:rPr>
+        <w:fldChar w:fldCharType="begin"/>
+      </w:r>
+      <w:r>
+        <w:rPr>
+          <w:szCs w:val="22"/>
+        </w:rPr>
+        <w:instrText xml:space="preserve"> SEQ Figure \* ARABIC </w:instrText>
+      </w:r>
+      <w:r>
+        <w:rPr>
+          <w:szCs w:val="22"/>
+        </w:rPr>
+        <w:fldChar w:fldCharType="separate"/>
+      </w:r>
+      <w:r>
+        <w:rPr>
+          <w:noProof/>
+          <w:szCs w:val="22"/>
+        </w:rPr>
+        <w:t>8</w:t>
+      </w:r>
+      <w:bookmarkEnd w:id="31"/>
+      <w:r>
+        <w:rPr>
+          <w:szCs w:val="22"/>
+        </w:rPr>
+        <w:fldChar w:fldCharType="end"/>
+      </w:r>
+    </w:p>
+    <w:p>
+      <w:pPr>
+        <w:pStyle w:val="Caption"/>
+        <w:keepNext/>
+        <w:spacing w:line="480" w:lineRule="auto"/>
+        <w:ind w:firstLine="720"/>
+        <w:jc w:val="left"/>
+        <w:rPr>
+          <w:rFonts w:ascii="Georgia" w:hAnsi="Georgia"/>
+          <w:color w:val="auto"/>
+          <w:sz w:val="22"/>
+          <w:szCs w:val="22"/>
+        </w:rPr>
+      </w:pPr>
+      <w:r>
+        <w:rPr>
+          <w:rFonts w:ascii="Georgia" w:hAnsi="Georgia"/>
+          <w:color w:val="auto"/>
+          <w:sz w:val="22"/>
+          <w:szCs w:val="22"/>
+        </w:rPr>
+        <w:t>Function for complete order</w:t>
+      </w:r>
+    </w:p>
+    <w:p>
+      <w:pPr>
+        <w:spacing w:line="480" w:lineRule="auto"/>
+        <w:jc w:val="left"/>
+        <w:rPr>
+          <w:rFonts w:ascii="Georgia" w:hAnsi="Georgia"/>
           <w:i/>
           <w:iCs/>
           <w:sz w:val="22"/>
@@ -3483,9 +3878,113 @@
           <w:rFonts w:ascii="Georgia" w:hAnsi="Georgia"/>
           <w:i/>
           <w:iCs/>
-          <w:sz w:val="22"/>
-        </w:rPr>
-        <w:t>Clear function</w:t>
+          <w:noProof/>
+          <w:sz w:val="22"/>
+        </w:rPr>
+        <w:drawing>
+          <wp:inline distT="0" distB="0" distL="0" distR="0" wp14:anchorId="09859E4A" wp14:editId="7E71F242">
+            <wp:extent cx="5696712" cy="2837688"/>
+            <wp:effectExtent l="0" t="0" r="0" b="0"/>
+            <wp:docPr id="4" name="Picture 4" descr="Text&#10;&#10;Description automatically generated"/>
+            <wp:cNvGraphicFramePr>
+              <a:graphicFrameLocks xmlns:a="http://schemas.openxmlformats.org/drawingml/2006/main" noChangeAspect="1"/>
+            </wp:cNvGraphicFramePr>
+            <a:graphic xmlns:a="http://schemas.openxmlformats.org/drawingml/2006/main">
+              <a:graphicData uri="http://schemas.openxmlformats.org/drawingml/2006/picture">
+                <pic:pic xmlns:pic="http://schemas.openxmlformats.org/drawingml/2006/picture">
+                  <pic:nvPicPr>
+                    <pic:cNvPr id="4" name="Picture 4" descr="Text&#10;&#10;Description automatically generated"/>
+                    <pic:cNvPicPr/>
+                  </pic:nvPicPr>
+                  <pic:blipFill>
+                    <a:blip r:embed="rId15" cstate="print">
+                      <a:extLst>
+                        <a:ext uri="{28A0092B-C50C-407E-A947-70E740481C1C}">
+                          <a14:useLocalDpi xmlns:a14="http://schemas.microsoft.com/office/drawing/2010/main" val="0"/>
+                        </a:ext>
+                      </a:extLst>
+                    </a:blip>
+                    <a:stretch>
+                      <a:fillRect/>
+                    </a:stretch>
+                  </pic:blipFill>
+                  <pic:spPr>
+                    <a:xfrm>
+                      <a:off x="0" y="0"/>
+                      <a:ext cx="5696712" cy="2837688"/>
+                    </a:xfrm>
+                    <a:prstGeom prst="rect">
+                      <a:avLst/>
+                    </a:prstGeom>
+                  </pic:spPr>
+                </pic:pic>
+              </a:graphicData>
+            </a:graphic>
+          </wp:inline>
+        </w:drawing>
+      </w:r>
+    </w:p>
+    <w:p>
+      <w:pPr>
+        <w:pStyle w:val="Heading1"/>
+        <w:rPr>
+          <w:rStyle w:val="Heading1Char"/>
+          <w:rFonts w:eastAsiaTheme="minorHAnsi"/>
+          <w:b/>
+          <w:bCs/>
+        </w:rPr>
+      </w:pPr>
+      <w:r>
+        <w:br w:type="page"/>
+      </w:r>
+      <w:bookmarkStart w:id="32" w:name="_Toc109873011"/>
+      <w:r>
+        <w:rPr>
+          <w:rStyle w:val="Heading1Char"/>
+          <w:rFonts w:eastAsiaTheme="minorHAnsi"/>
+          <w:b/>
+          <w:bCs/>
+        </w:rPr>
+        <w:lastRenderedPageBreak/>
+        <w:t>Version Control</w:t>
+      </w:r>
+      <w:bookmarkEnd w:id="32"/>
+    </w:p>
+    <w:p>
+      <w:pPr>
+        <w:spacing w:line="480" w:lineRule="auto"/>
+        <w:rPr>
+          <w:rFonts w:ascii="Georgia" w:hAnsi="Georgia"/>
+          <w:sz w:val="22"/>
+          <w:lang w:val="en-US"/>
+        </w:rPr>
+      </w:pPr>
+      <w:r>
+        <w:rPr>
+          <w:rFonts w:ascii="Georgia" w:hAnsi="Georgia"/>
+          <w:sz w:val="22"/>
+          <w:lang w:val="en-US"/>
+        </w:rPr>
+        <w:tab/>
+        <w:t xml:space="preserve">All the functions coded were committed in the </w:t>
+      </w:r>
+      <w:proofErr w:type="spellStart"/>
+      <w:r>
+        <w:rPr>
+          <w:rFonts w:ascii="Georgia" w:hAnsi="Georgia"/>
+          <w:sz w:val="22"/>
+          <w:lang w:val="en-US"/>
+        </w:rPr>
+        <w:t>github</w:t>
+      </w:r>
+      <w:proofErr w:type="spellEnd"/>
+      <w:r>
+        <w:rPr>
+          <w:rFonts w:ascii="Georgia" w:hAnsi="Georgia"/>
+          <w:sz w:val="22"/>
+          <w:lang w:val="en-US"/>
+        </w:rPr>
+        <w:t xml:space="preserve"> repository provided by Softwarica College of IT and E-commerce as shown in figure 9.</w:t>
       </w:r>
     </w:p>
     <w:p>
@@ -3494,183 +3993,6 @@
         <w:jc w:val="left"/>
         <w:rPr>
           <w:rFonts w:ascii="Georgia" w:hAnsi="Georgia"/>
-          <w:sz w:val="22"/>
-        </w:rPr>
-      </w:pPr>
-      <w:r>
-        <w:rPr>
-          <w:rFonts w:ascii="Georgia" w:hAnsi="Georgia"/>
-          <w:sz w:val="22"/>
-        </w:rPr>
-        <w:br w:type="page"/>
-      </w:r>
-    </w:p>
-    <w:p>
-      <w:pPr>
-        <w:pStyle w:val="Heading1"/>
-        <w:rPr>
-          <w:szCs w:val="22"/>
-        </w:rPr>
-      </w:pPr>
-      <w:bookmarkStart w:id="35" w:name="_Toc109873010"/>
-      <w:r>
-        <w:rPr>
-          <w:szCs w:val="22"/>
-        </w:rPr>
-        <w:lastRenderedPageBreak/>
-        <w:t>Complete order</w:t>
-      </w:r>
-      <w:r>
-        <w:rPr>
-          <w:szCs w:val="22"/>
-        </w:rPr>
-        <w:t xml:space="preserve"> function</w:t>
-      </w:r>
-      <w:bookmarkEnd w:id="35"/>
-    </w:p>
-    <w:p>
-      <w:pPr>
-        <w:spacing w:line="480" w:lineRule="auto"/>
-        <w:jc w:val="left"/>
-        <w:rPr>
-          <w:rFonts w:ascii="Georgia" w:hAnsi="Georgia"/>
-          <w:sz w:val="22"/>
-        </w:rPr>
-      </w:pPr>
-      <w:r>
-        <w:rPr>
-          <w:rFonts w:ascii="Georgia" w:hAnsi="Georgia"/>
-          <w:sz w:val="22"/>
-        </w:rPr>
-        <w:t>It updates the status of the order as complete in the database after it is delivered to the customer.</w:t>
-      </w:r>
-      <w:r>
-        <w:rPr>
-          <w:rFonts w:ascii="Georgia" w:hAnsi="Georgia"/>
-          <w:sz w:val="22"/>
-        </w:rPr>
-        <w:t xml:space="preserve"> Code is shown in figure 8.</w:t>
-      </w:r>
-    </w:p>
-    <w:p>
-      <w:pPr>
-        <w:pStyle w:val="Heading3"/>
-        <w:ind w:left="0"/>
-        <w:rPr>
-          <w:szCs w:val="22"/>
-        </w:rPr>
-      </w:pPr>
-      <w:bookmarkStart w:id="36" w:name="_Toc109681899"/>
-      <w:bookmarkStart w:id="37" w:name="_Toc109872892"/>
-      <w:r>
-        <w:rPr>
-          <w:szCs w:val="22"/>
-        </w:rPr>
-        <w:t>Figure 8</w:t>
-      </w:r>
-      <w:bookmarkEnd w:id="36"/>
-      <w:bookmarkEnd w:id="37"/>
-    </w:p>
-    <w:p>
-      <w:pPr>
-        <w:spacing w:line="480" w:lineRule="auto"/>
-        <w:jc w:val="left"/>
-        <w:rPr>
-          <w:rFonts w:ascii="Georgia" w:hAnsi="Georgia"/>
-          <w:i/>
-          <w:iCs/>
-          <w:sz w:val="22"/>
-        </w:rPr>
-      </w:pPr>
-      <w:r>
-        <w:rPr>
-          <w:rFonts w:ascii="Georgia" w:hAnsi="Georgia"/>
-          <w:i/>
-          <w:iCs/>
-          <w:sz w:val="22"/>
-        </w:rPr>
-        <w:t>Function for complete order</w:t>
-      </w:r>
-      <w:r>
-        <w:rPr>
-          <w:rFonts w:ascii="Georgia" w:hAnsi="Georgia"/>
-          <w:i/>
-          <w:iCs/>
-          <w:sz w:val="22"/>
-        </w:rPr>
-        <w:t xml:space="preserve"> </w:t>
-      </w:r>
-    </w:p>
-    <w:p>
-      <w:pPr>
-        <w:pStyle w:val="Heading1"/>
-        <w:rPr>
-          <w:rStyle w:val="Heading1Char"/>
-          <w:rFonts w:eastAsiaTheme="minorHAnsi"/>
-          <w:szCs w:val="22"/>
-        </w:rPr>
-      </w:pPr>
-      <w:r>
-        <w:rPr>
-          <w:szCs w:val="22"/>
-        </w:rPr>
-        <w:br w:type="page"/>
-      </w:r>
-      <w:bookmarkStart w:id="38" w:name="_Toc109873011"/>
-      <w:r>
-        <w:rPr>
-          <w:rStyle w:val="Heading1Char"/>
-          <w:rFonts w:eastAsiaTheme="minorHAnsi"/>
-          <w:szCs w:val="22"/>
-        </w:rPr>
-        <w:lastRenderedPageBreak/>
-        <w:t>Version Control</w:t>
-      </w:r>
-      <w:bookmarkEnd w:id="38"/>
-    </w:p>
-    <w:p>
-      <w:pPr>
-        <w:spacing w:line="480" w:lineRule="auto"/>
-        <w:rPr>
-          <w:rFonts w:ascii="Georgia" w:hAnsi="Georgia"/>
-          <w:sz w:val="22"/>
-          <w:lang w:val="en-US"/>
-        </w:rPr>
-      </w:pPr>
-      <w:r>
-        <w:rPr>
-          <w:rFonts w:ascii="Georgia" w:hAnsi="Georgia"/>
-          <w:sz w:val="22"/>
-          <w:lang w:val="en-US"/>
-        </w:rPr>
-        <w:tab/>
-        <w:t xml:space="preserve">All the functions coded were committed in the </w:t>
-      </w:r>
-      <w:proofErr w:type="spellStart"/>
-      <w:r>
-        <w:rPr>
-          <w:rFonts w:ascii="Georgia" w:hAnsi="Georgia"/>
-          <w:sz w:val="22"/>
-          <w:lang w:val="en-US"/>
-        </w:rPr>
-        <w:t>github</w:t>
-      </w:r>
-      <w:proofErr w:type="spellEnd"/>
-      <w:r>
-        <w:rPr>
-          <w:rFonts w:ascii="Georgia" w:hAnsi="Georgia"/>
-          <w:sz w:val="22"/>
-          <w:lang w:val="en-US"/>
-        </w:rPr>
-        <w:t xml:space="preserve"> repository provided by Softwarica College of IT and E-commerce as shown in figure 9.</w:t>
-      </w:r>
-    </w:p>
-    <w:p>
-      <w:pPr>
-        <w:spacing w:line="480" w:lineRule="auto"/>
-        <w:jc w:val="left"/>
-        <w:rPr>
-          <w:rFonts w:ascii="Georgia" w:hAnsi="Georgia"/>
           <w:b/>
           <w:bCs/>
           <w:sz w:val="22"/>
@@ -3696,7 +4018,7 @@
         </w:rPr>
         <w:t xml:space="preserve"> Link: </w:t>
       </w:r>
-      <w:hyperlink r:id="rId12" w:history="1">
+      <w:hyperlink r:id="rId16" w:history="1">
         <w:r>
           <w:rPr>
             <w:rStyle w:val="Hyperlink"/>
@@ -3727,14 +4049,14 @@
           <w:szCs w:val="22"/>
         </w:rPr>
       </w:pPr>
-      <w:bookmarkStart w:id="39" w:name="_Toc109872893"/>
+      <w:bookmarkStart w:id="33" w:name="_Toc109927642"/>
       <w:r>
         <w:rPr>
           <w:szCs w:val="22"/>
         </w:rPr>
         <w:t>Figure 9</w:t>
       </w:r>
-      <w:bookmarkEnd w:id="39"/>
+      <w:bookmarkEnd w:id="33"/>
     </w:p>
     <w:p>
       <w:pPr>
@@ -3804,7 +4126,7 @@
                     <pic:cNvPicPr/>
                   </pic:nvPicPr>
                   <pic:blipFill>
-                    <a:blip r:embed="rId13" cstate="print">
+                    <a:blip r:embed="rId17" cstate="print">
                       <a:extLst>
                         <a:ext uri="{28A0092B-C50C-407E-A947-70E740481C1C}">
                           <a14:useLocalDpi xmlns:a14="http://schemas.microsoft.com/office/drawing/2010/main" val="0"/>
@@ -3845,7 +4167,7 @@
           <w:szCs w:val="22"/>
         </w:rPr>
       </w:pPr>
-      <w:bookmarkStart w:id="40" w:name="_Toc109873012"/>
+      <w:bookmarkStart w:id="34" w:name="_Toc109873012"/>
       <w:r>
         <w:rPr>
           <w:szCs w:val="22"/>
@@ -3854,7 +4176,7 @@
         <w:t>Conclusion</w:t>
       </w:r>
       <w:bookmarkEnd w:id="16"/>
-      <w:bookmarkEnd w:id="40"/>
+      <w:bookmarkEnd w:id="34"/>
     </w:p>
     <w:p>
       <w:pPr>
@@ -4269,7 +4591,7 @@
       </w:r>
     </w:p>
     <w:sectPr>
-      <w:headerReference w:type="default" r:id="rId14"/>
+      <w:headerReference w:type="default" r:id="rId18"/>
       <w:pgSz w:w="11909" w:h="16834" w:code="9"/>
       <w:pgMar w:top="1440" w:right="1440" w:bottom="1440" w:left="1440" w:header="720" w:footer="720" w:gutter="0"/>
       <w:cols w:space="720"/>
